--- a/eCasePreDetermination/IWT Week 4/14 NO Ludlum/Ludlum - eCase Automatic Feedback.docx
+++ b/eCasePreDetermination/IWT Week 4/14 NO Ludlum/Ludlum - eCase Automatic Feedback.docx
@@ -343,6 +343,7 @@
               <w:t xml:space="preserve"> </w:t>
             </w:r>
             <w:bookmarkStart w:id="0" w:name="_Hlk39759618"/>
+            <w:proofErr w:type="gramStart"/>
             <w:r>
               <w:rPr>
                 <w:rFonts w:ascii="Arial" w:hAnsi="Arial" w:cs="Arial"/>
@@ -352,28 +353,6 @@
               </w:rPr>
               <w:t>(</w:t>
             </w:r>
-            <w:del w:id="1" w:author="EDWARDS, LARRY D., VBADENV Trng Facility" w:date="2021-10-14T15:33:00Z">
-              <w:r>
-                <w:rPr>
-                  <w:rFonts w:ascii="Arial" w:hAnsi="Arial" w:cs="Arial"/>
-                  <w:color w:val="FF0000"/>
-                  <w:sz w:val="20"/>
-                  <w:szCs w:val="20"/>
-                </w:rPr>
-                <w:delText>01/12/2021</w:delText>
-              </w:r>
-            </w:del>
-            <w:ins w:id="2" w:author="EDWARDS, LARRY D., VBADENV Trng Facility" w:date="2021-10-14T15:33:00Z">
-              <w:r>
-                <w:rPr>
-                  <w:rFonts w:ascii="Arial" w:hAnsi="Arial" w:cs="Arial"/>
-                  <w:color w:val="FF0000"/>
-                  <w:sz w:val="20"/>
-                  <w:szCs w:val="20"/>
-                </w:rPr>
-                <w:t xml:space="preserve"> 10/12/2021</w:t>
-              </w:r>
-            </w:ins>
             <w:r>
               <w:rPr>
                 <w:rFonts w:ascii="Arial" w:hAnsi="Arial" w:cs="Arial"/>
@@ -381,6 +360,25 @@
                 <w:sz w:val="20"/>
                 <w:szCs w:val="20"/>
               </w:rPr>
+              <w:t xml:space="preserve"> 10</w:t>
+            </w:r>
+            <w:proofErr w:type="gramEnd"/>
+            <w:r>
+              <w:rPr>
+                <w:rFonts w:ascii="Arial" w:hAnsi="Arial" w:cs="Arial"/>
+                <w:color w:val="FF0000"/>
+                <w:sz w:val="20"/>
+                <w:szCs w:val="20"/>
+              </w:rPr>
+              <w:t>/12/2021</w:t>
+            </w:r>
+            <w:r>
+              <w:rPr>
+                <w:rFonts w:ascii="Arial" w:hAnsi="Arial" w:cs="Arial"/>
+                <w:color w:val="FF0000"/>
+                <w:sz w:val="20"/>
+                <w:szCs w:val="20"/>
+              </w:rPr>
               <w:t>)</w:t>
             </w:r>
             <w:bookmarkEnd w:id="0"/>
@@ -471,28 +469,6 @@
               </w:rPr>
               <w:t>(</w:t>
             </w:r>
-            <w:del w:id="3" w:author="EDWARDS, LARRY D., VBADENV Trng Facility" w:date="2021-10-14T15:33:00Z">
-              <w:r>
-                <w:rPr>
-                  <w:rFonts w:ascii="Arial" w:hAnsi="Arial" w:cs="Arial"/>
-                  <w:color w:val="FF0000"/>
-                  <w:sz w:val="20"/>
-                  <w:szCs w:val="20"/>
-                </w:rPr>
-                <w:delText>01/12</w:delText>
-              </w:r>
-            </w:del>
-            <w:ins w:id="4" w:author="EDWARDS, LARRY D., VBADENV Trng Facility" w:date="2021-10-14T15:33:00Z">
-              <w:r>
-                <w:rPr>
-                  <w:rFonts w:ascii="Arial" w:hAnsi="Arial" w:cs="Arial"/>
-                  <w:color w:val="FF0000"/>
-                  <w:sz w:val="20"/>
-                  <w:szCs w:val="20"/>
-                </w:rPr>
-                <w:t>10/12</w:t>
-              </w:r>
-            </w:ins>
             <w:r>
               <w:rPr>
                 <w:rFonts w:ascii="Arial" w:hAnsi="Arial" w:cs="Arial"/>
@@ -500,6 +476,15 @@
                 <w:sz w:val="20"/>
                 <w:szCs w:val="20"/>
               </w:rPr>
+              <w:t>10/12</w:t>
+            </w:r>
+            <w:r>
+              <w:rPr>
+                <w:rFonts w:ascii="Arial" w:hAnsi="Arial" w:cs="Arial"/>
+                <w:color w:val="FF0000"/>
+                <w:sz w:val="20"/>
+                <w:szCs w:val="20"/>
+              </w:rPr>
               <w:t>/2021</w:t>
             </w:r>
             <w:r>
@@ -601,65 +586,53 @@
               </w:rPr>
               <w:t>The date of receipt is the date the documents were received by a VA facility.  </w:t>
             </w:r>
-            <w:ins w:id="5" w:author="EDWARDS, LARRY D., VBADENV Trng Facility" w:date="2021-10-14T15:46:00Z">
-              <w:r>
-                <w:rPr>
-                  <w:rFonts w:ascii="Arial" w:hAnsi="Arial" w:cs="Arial"/>
-                  <w:color w:val="000000"/>
-                  <w:sz w:val="21"/>
-                  <w:szCs w:val="21"/>
-                </w:rPr>
-                <w:t>M21-1 II.iii.</w:t>
-              </w:r>
-              <w:proofErr w:type="gramStart"/>
-              <w:r>
-                <w:rPr>
-                  <w:rFonts w:ascii="Arial" w:hAnsi="Arial" w:cs="Arial"/>
-                  <w:color w:val="000000"/>
-                  <w:sz w:val="21"/>
-                  <w:szCs w:val="21"/>
-                </w:rPr>
-                <w:t>1.A.</w:t>
-              </w:r>
-              <w:proofErr w:type="gramEnd"/>
-              <w:r>
-                <w:rPr>
-                  <w:rFonts w:ascii="Arial" w:hAnsi="Arial" w:cs="Arial"/>
-                  <w:color w:val="000000"/>
-                  <w:sz w:val="21"/>
-                  <w:szCs w:val="21"/>
-                </w:rPr>
-                <w:t>4.c</w:t>
-              </w:r>
-              <w:r>
-                <w:rPr>
-                  <w:rFonts w:ascii="Arial" w:hAnsi="Arial" w:cs="Arial"/>
-                  <w:color w:val="337AB7"/>
-                  <w:sz w:val="21"/>
-                  <w:szCs w:val="21"/>
-                </w:rPr>
-                <w:t>.</w:t>
-              </w:r>
-              <w:r>
-                <w:rPr>
-                  <w:rFonts w:ascii="Arial" w:hAnsi="Arial" w:cs="Arial"/>
-                  <w:color w:val="000000"/>
-                  <w:sz w:val="21"/>
-                  <w:szCs w:val="21"/>
-                </w:rPr>
-                <w:t>  Determining the Proper DOC for Claims Establishment Purposes</w:t>
-              </w:r>
-            </w:ins>
-            <w:del w:id="6" w:author="EDWARDS, LARRY D., VBADENV Trng Facility" w:date="2021-10-14T15:46:00Z">
-              <w:r>
-                <w:rPr>
-                  <w:rFonts w:ascii="Arial" w:hAnsi="Arial" w:cs="Arial"/>
-                  <w:sz w:val="20"/>
-                  <w:szCs w:val="20"/>
-                </w:rPr>
-                <w:delText>M21-1 III.ii.2.B - Claims for Disability Compensation and-or Pension, and Claims for Survivors Benefits and 38 CFR 3.1(r)</w:delText>
-              </w:r>
-            </w:del>
+            <w:r>
+              <w:rPr>
+                <w:rFonts w:ascii="Arial" w:hAnsi="Arial" w:cs="Arial"/>
+                <w:color w:val="000000"/>
+                <w:sz w:val="21"/>
+                <w:szCs w:val="21"/>
+              </w:rPr>
+              <w:t>M21-1 II.iii.</w:t>
+            </w:r>
+            <w:proofErr w:type="gramStart"/>
+            <w:r>
+              <w:rPr>
+                <w:rFonts w:ascii="Arial" w:hAnsi="Arial" w:cs="Arial"/>
+                <w:color w:val="000000"/>
+                <w:sz w:val="21"/>
+                <w:szCs w:val="21"/>
+              </w:rPr>
+              <w:t>1.A.</w:t>
+            </w:r>
+            <w:proofErr w:type="gramEnd"/>
+            <w:r>
+              <w:rPr>
+                <w:rFonts w:ascii="Arial" w:hAnsi="Arial" w:cs="Arial"/>
+                <w:color w:val="000000"/>
+                <w:sz w:val="21"/>
+                <w:szCs w:val="21"/>
+              </w:rPr>
+              <w:t>4.c</w:t>
+            </w:r>
+            <w:r>
+              <w:rPr>
+                <w:rFonts w:ascii="Arial" w:hAnsi="Arial" w:cs="Arial"/>
+                <w:color w:val="337AB7"/>
+                <w:sz w:val="21"/>
+                <w:szCs w:val="21"/>
+              </w:rPr>
+              <w:t>.</w:t>
+            </w:r>
+            <w:r>
+              <w:rPr>
+                <w:rFonts w:ascii="Arial" w:hAnsi="Arial" w:cs="Arial"/>
+                <w:color w:val="000000"/>
+                <w:sz w:val="21"/>
+                <w:szCs w:val="21"/>
+              </w:rPr>
+              <w:t>  Determining the Proper DOC for Claims Establishment Purposes</w:t>
+            </w:r>
           </w:p>
           <w:p>
             <w:pPr>
@@ -755,73 +728,61 @@
               </w:rPr>
               <w:t> </w:t>
             </w:r>
-            <w:del w:id="7" w:author="EDWARDS, LARRY D., VBADENV Trng Facility" w:date="2021-10-14T15:46:00Z">
-              <w:r>
-                <w:rPr>
-                  <w:rFonts w:ascii="Arial" w:hAnsi="Arial" w:cs="Arial"/>
-                  <w:sz w:val="20"/>
-                  <w:szCs w:val="20"/>
-                </w:rPr>
-                <w:delText>M21-1 III.ii.2.B - Claims for Disability Compensation and-or Pension, and Claims for Survivors Benefits and 38 CFR 3.1(r)</w:delText>
-              </w:r>
-            </w:del>
-            <w:ins w:id="8" w:author="EDWARDS, LARRY D., VBADENV Trng Facility" w:date="2021-10-14T15:46:00Z">
-              <w:r>
-                <w:rPr>
-                  <w:rFonts w:ascii="Arial" w:hAnsi="Arial" w:cs="Arial"/>
-                  <w:sz w:val="20"/>
-                  <w:szCs w:val="20"/>
-                </w:rPr>
-                <w:t xml:space="preserve"> </w:t>
-              </w:r>
-              <w:r>
-                <w:rPr>
-                  <w:rFonts w:ascii="Arial" w:hAnsi="Arial" w:cs="Arial"/>
-                  <w:color w:val="000000"/>
-                  <w:sz w:val="21"/>
-                  <w:szCs w:val="21"/>
-                </w:rPr>
-                <w:t>M21-1 II.iii.</w:t>
-              </w:r>
-              <w:proofErr w:type="gramStart"/>
-              <w:r>
-                <w:rPr>
-                  <w:rFonts w:ascii="Arial" w:hAnsi="Arial" w:cs="Arial"/>
-                  <w:color w:val="000000"/>
-                  <w:sz w:val="21"/>
-                  <w:szCs w:val="21"/>
-                </w:rPr>
-                <w:t>1.A.</w:t>
-              </w:r>
-              <w:proofErr w:type="gramEnd"/>
-              <w:r>
-                <w:rPr>
-                  <w:rFonts w:ascii="Arial" w:hAnsi="Arial" w:cs="Arial"/>
-                  <w:color w:val="000000"/>
-                  <w:sz w:val="21"/>
-                  <w:szCs w:val="21"/>
-                </w:rPr>
-                <w:t>4.c</w:t>
-              </w:r>
-              <w:r>
-                <w:rPr>
-                  <w:rFonts w:ascii="Arial" w:hAnsi="Arial" w:cs="Arial"/>
-                  <w:color w:val="337AB7"/>
-                  <w:sz w:val="21"/>
-                  <w:szCs w:val="21"/>
-                </w:rPr>
-                <w:t>.</w:t>
-              </w:r>
-              <w:r>
-                <w:rPr>
-                  <w:rFonts w:ascii="Arial" w:hAnsi="Arial" w:cs="Arial"/>
-                  <w:color w:val="000000"/>
-                  <w:sz w:val="21"/>
-                  <w:szCs w:val="21"/>
-                </w:rPr>
-                <w:t>  Determining the Proper DOC for Claims Establishment Purposes</w:t>
-              </w:r>
-            </w:ins>
+            <w:r>
+              <w:rPr>
+                <w:rFonts w:ascii="Arial" w:hAnsi="Arial" w:cs="Arial"/>
+                <w:sz w:val="20"/>
+                <w:szCs w:val="20"/>
+              </w:rPr>
+              <w:t xml:space="preserve"> </w:t>
+            </w:r>
+            <w:r>
+              <w:rPr>
+                <w:rFonts w:ascii="Arial" w:hAnsi="Arial" w:cs="Arial"/>
+                <w:color w:val="000000"/>
+                <w:sz w:val="21"/>
+                <w:szCs w:val="21"/>
+              </w:rPr>
+              <w:t>M21-1 II.iii.</w:t>
+            </w:r>
+            <w:proofErr w:type="gramStart"/>
+            <w:r>
+              <w:rPr>
+                <w:rFonts w:ascii="Arial" w:hAnsi="Arial" w:cs="Arial"/>
+                <w:color w:val="000000"/>
+                <w:sz w:val="21"/>
+                <w:szCs w:val="21"/>
+              </w:rPr>
+              <w:t>1.A.</w:t>
+            </w:r>
+            <w:proofErr w:type="gramEnd"/>
+            <w:r>
+              <w:rPr>
+                <w:rFonts w:ascii="Arial" w:hAnsi="Arial" w:cs="Arial"/>
+                <w:color w:val="000000"/>
+                <w:sz w:val="21"/>
+                <w:szCs w:val="21"/>
+              </w:rPr>
+              <w:t>4.c</w:t>
+            </w:r>
+            <w:r>
+              <w:rPr>
+                <w:rFonts w:ascii="Arial" w:hAnsi="Arial" w:cs="Arial"/>
+                <w:color w:val="337AB7"/>
+                <w:sz w:val="21"/>
+                <w:szCs w:val="21"/>
+              </w:rPr>
+              <w:t>.</w:t>
+            </w:r>
+            <w:r>
+              <w:rPr>
+                <w:rFonts w:ascii="Arial" w:hAnsi="Arial" w:cs="Arial"/>
+                <w:color w:val="000000"/>
+                <w:sz w:val="21"/>
+                <w:szCs w:val="21"/>
+              </w:rPr>
+              <w:t>  Determining the Proper DOC for Claims Establishment Purposes</w:t>
+            </w:r>
           </w:p>
           <w:p>
             <w:pPr>
@@ -1201,35 +1162,23 @@
               </w:rPr>
               <w:t>, shows the service organization as representative.  </w:t>
             </w:r>
-            <w:del w:id="9" w:author="EDWARDS, LARRY D., VBADENV Trng Facility" w:date="2021-10-14T15:49:00Z">
-              <w:r>
-                <w:rPr>
-                  <w:rFonts w:ascii="Arial" w:hAnsi="Arial" w:cs="Arial"/>
-                  <w:sz w:val="20"/>
-                  <w:szCs w:val="20"/>
-                </w:rPr>
-                <w:delText>M21-1 I.3.A</w:delText>
-              </w:r>
-            </w:del>
-            <w:ins w:id="10" w:author="EDWARDS, LARRY D., VBADENV Trng Facility" w:date="2021-10-14T15:49:00Z">
-              <w:r>
-                <w:rPr>
-                  <w:rFonts w:ascii="Arial" w:hAnsi="Arial" w:cs="Arial"/>
-                  <w:sz w:val="20"/>
-                  <w:szCs w:val="20"/>
-                </w:rPr>
-                <w:t xml:space="preserve"> </w:t>
-              </w:r>
-              <w:r>
-                <w:rPr>
-                  <w:rFonts w:ascii="Arial" w:hAnsi="Arial" w:cs="Arial"/>
-                  <w:color w:val="000000"/>
-                  <w:sz w:val="21"/>
-                  <w:szCs w:val="21"/>
-                </w:rPr>
-                <w:t>M21-1 I.i.2.A</w:t>
-              </w:r>
-            </w:ins>
+            <w:r>
+              <w:rPr>
+                <w:rFonts w:ascii="Arial" w:hAnsi="Arial" w:cs="Arial"/>
+                <w:sz w:val="20"/>
+                <w:szCs w:val="20"/>
+              </w:rPr>
+              <w:t xml:space="preserve"> </w:t>
+            </w:r>
+            <w:r>
+              <w:rPr>
+                <w:rFonts w:ascii="Arial" w:hAnsi="Arial" w:cs="Arial"/>
+                <w:color w:val="000000"/>
+                <w:sz w:val="21"/>
+                <w:szCs w:val="21"/>
+              </w:rPr>
+              <w:t>M21-1 I.i.2.A</w:t>
+            </w:r>
             <w:r>
               <w:rPr>
                 <w:rFonts w:ascii="Arial" w:hAnsi="Arial" w:cs="Arial"/>
@@ -1311,41 +1260,49 @@
                 <w:sz w:val="20"/>
                 <w:szCs w:val="20"/>
               </w:rPr>
+              <w:t xml:space="preserve">Sorry, that is incorrect. </w:t>
+            </w:r>
+            <w:r>
+              <w:rPr>
+                <w:rFonts w:ascii="Arial" w:hAnsi="Arial" w:cs="Arial"/>
+                <w:sz w:val="20"/>
+                <w:szCs w:val="20"/>
+              </w:rPr>
+              <w:t xml:space="preserve">A properly completed and executed VA Form 21-22, </w:t>
+            </w:r>
+            <w:r>
+              <w:rPr>
+                <w:rFonts w:ascii="Arial" w:hAnsi="Arial" w:cs="Arial"/>
+                <w:i/>
+                <w:sz w:val="20"/>
+                <w:szCs w:val="20"/>
+              </w:rPr>
+              <w:t>Appointment of Veterans Service Organization as Claimant's Representative</w:t>
+            </w:r>
+            <w:r>
+              <w:rPr>
+                <w:rFonts w:ascii="Arial" w:hAnsi="Arial" w:cs="Arial"/>
+                <w:sz w:val="20"/>
+                <w:szCs w:val="20"/>
+              </w:rPr>
+              <w:t xml:space="preserve">, shows </w:t>
+            </w:r>
+            <w:r>
+              <w:rPr>
+                <w:rFonts w:ascii="Arial" w:hAnsi="Arial" w:cs="Arial"/>
+                <w:sz w:val="20"/>
+                <w:szCs w:val="20"/>
+              </w:rPr>
+              <w:t xml:space="preserve">Disabled American Veterans is the appointed representative, has access to </w:t>
+            </w:r>
+            <w:r>
+              <w:rPr>
+                <w:rFonts w:ascii="Arial" w:hAnsi="Arial" w:cs="Arial"/>
+                <w:sz w:val="20"/>
+                <w:szCs w:val="20"/>
+              </w:rPr>
               <w:lastRenderedPageBreak/>
-              <w:t xml:space="preserve">Sorry, that is incorrect. </w:t>
-            </w:r>
-            <w:r>
-              <w:rPr>
-                <w:rFonts w:ascii="Arial" w:hAnsi="Arial" w:cs="Arial"/>
-                <w:sz w:val="20"/>
-                <w:szCs w:val="20"/>
-              </w:rPr>
-              <w:t xml:space="preserve">A properly completed and executed VA Form 21-22, </w:t>
-            </w:r>
-            <w:r>
-              <w:rPr>
-                <w:rFonts w:ascii="Arial" w:hAnsi="Arial" w:cs="Arial"/>
-                <w:i/>
-                <w:sz w:val="20"/>
-                <w:szCs w:val="20"/>
-              </w:rPr>
-              <w:t>Appointment of Veterans Service Organization as Claimant's Representative</w:t>
-            </w:r>
-            <w:r>
-              <w:rPr>
-                <w:rFonts w:ascii="Arial" w:hAnsi="Arial" w:cs="Arial"/>
-                <w:sz w:val="20"/>
-                <w:szCs w:val="20"/>
-              </w:rPr>
-              <w:t xml:space="preserve">, shows </w:t>
-            </w:r>
-            <w:r>
-              <w:rPr>
-                <w:rFonts w:ascii="Arial" w:hAnsi="Arial" w:cs="Arial"/>
-                <w:sz w:val="20"/>
-                <w:szCs w:val="20"/>
-              </w:rPr>
-              <w:t>Disabled American Veterans is the appointed representative, has access to VBMS and authorization to change the Veteran’s mailing address.</w:t>
+              <w:t>VBMS and authorization to change the Veteran’s mailing address.</w:t>
             </w:r>
             <w:r>
               <w:rPr>
@@ -1355,35 +1312,23 @@
               </w:rPr>
               <w:t xml:space="preserve">  </w:t>
             </w:r>
-            <w:del w:id="11" w:author="EDWARDS, LARRY D., VBADENV Trng Facility" w:date="2021-10-14T15:50:00Z">
-              <w:r>
-                <w:rPr>
-                  <w:rFonts w:ascii="Arial" w:hAnsi="Arial" w:cs="Arial"/>
-                  <w:sz w:val="20"/>
-                  <w:szCs w:val="20"/>
-                </w:rPr>
-                <w:delText>M21-1 I.3.A</w:delText>
-              </w:r>
-            </w:del>
-            <w:ins w:id="12" w:author="EDWARDS, LARRY D., VBADENV Trng Facility" w:date="2021-10-14T15:50:00Z">
-              <w:r>
-                <w:rPr>
-                  <w:rFonts w:ascii="Arial" w:hAnsi="Arial" w:cs="Arial"/>
-                  <w:sz w:val="20"/>
-                  <w:szCs w:val="20"/>
-                </w:rPr>
-                <w:t xml:space="preserve"> </w:t>
-              </w:r>
-              <w:r>
-                <w:rPr>
-                  <w:rFonts w:ascii="Arial" w:hAnsi="Arial" w:cs="Arial"/>
-                  <w:color w:val="000000"/>
-                  <w:sz w:val="21"/>
-                  <w:szCs w:val="21"/>
-                </w:rPr>
-                <w:t>M21-1 I.i.2.A</w:t>
-              </w:r>
-            </w:ins>
+            <w:r>
+              <w:rPr>
+                <w:rFonts w:ascii="Arial" w:hAnsi="Arial" w:cs="Arial"/>
+                <w:sz w:val="20"/>
+                <w:szCs w:val="20"/>
+              </w:rPr>
+              <w:t xml:space="preserve"> </w:t>
+            </w:r>
+            <w:r>
+              <w:rPr>
+                <w:rFonts w:ascii="Arial" w:hAnsi="Arial" w:cs="Arial"/>
+                <w:color w:val="000000"/>
+                <w:sz w:val="21"/>
+                <w:szCs w:val="21"/>
+              </w:rPr>
+              <w:t>M21-1 I.i.2.A</w:t>
+            </w:r>
             <w:r>
               <w:rPr>
                 <w:rFonts w:ascii="Arial" w:hAnsi="Arial" w:cs="Arial"/>
@@ -2255,24 +2200,12 @@
               </w:rPr>
               <w:t>Awesome! Use VBMS to reflect the appointment of a POA, as well as the POA’s permission to change a claimant’s address and/or access to a Veteran’s eFolder.  </w:t>
             </w:r>
-            <w:ins w:id="13" w:author="EDWARDS, LARRY D., VBADENV Trng Facility" w:date="2021-10-14T15:50:00Z">
-              <w:r>
-                <w:rPr>
-                  <w:rFonts w:ascii="Calibri" w:hAnsi="Calibri" w:cs="Calibri"/>
-                </w:rPr>
-                <w:t>M21-1 I.i.2.E -System Updates for Power of Attorney (POA)</w:t>
-              </w:r>
-            </w:ins>
-            <w:del w:id="14" w:author="EDWARDS, LARRY D., VBADENV Trng Facility" w:date="2021-10-14T15:50:00Z">
-              <w:r>
-                <w:rPr>
-                  <w:rFonts w:ascii="Arial" w:hAnsi="Arial" w:cs="Arial"/>
-                  <w:sz w:val="20"/>
-                  <w:szCs w:val="20"/>
-                </w:rPr>
-                <w:delText>M21-1 III.ii.3.C - System Updates</w:delText>
-              </w:r>
-            </w:del>
+            <w:r>
+              <w:rPr>
+                <w:rFonts w:ascii="Calibri" w:hAnsi="Calibri" w:cs="Calibri"/>
+              </w:rPr>
+              <w:t>M21-1 I.i.2.E -System Updates for Power of Attorney (POA)</w:t>
+            </w:r>
           </w:p>
           <w:p>
             <w:pPr>
@@ -2399,40 +2332,20 @@
               </w:rPr>
               <w:t> </w:t>
             </w:r>
-            <w:del w:id="15" w:author="EDWARDS, LARRY D., VBADENV Trng Facility" w:date="2021-10-14T15:50:00Z">
-              <w:r>
-                <w:rPr>
-                  <w:rFonts w:ascii="Arial" w:hAnsi="Arial" w:cs="Arial"/>
-                  <w:sz w:val="20"/>
-                  <w:szCs w:val="20"/>
-                </w:rPr>
-                <w:delText>M21-1 III.ii.3.C - System Updates</w:delText>
-              </w:r>
-              <w:r>
-                <w:rPr>
-                  <w:rFonts w:ascii="Arial" w:hAnsi="Arial" w:cs="Arial"/>
-                  <w:sz w:val="20"/>
-                  <w:szCs w:val="20"/>
-                </w:rPr>
-                <w:delText xml:space="preserve"> </w:delText>
-              </w:r>
-            </w:del>
-            <w:ins w:id="16" w:author="EDWARDS, LARRY D., VBADENV Trng Facility" w:date="2021-10-14T15:50:00Z">
-              <w:r>
-                <w:rPr>
-                  <w:rFonts w:ascii="Arial" w:hAnsi="Arial" w:cs="Arial"/>
-                  <w:sz w:val="20"/>
-                  <w:szCs w:val="20"/>
-                </w:rPr>
-                <w:t xml:space="preserve"> </w:t>
-              </w:r>
-              <w:r>
-                <w:rPr>
-                  <w:rFonts w:ascii="Calibri" w:hAnsi="Calibri" w:cs="Calibri"/>
-                </w:rPr>
-                <w:t>M21-1 I.i.2.E -System Updates for Power of Attorney (POA)</w:t>
-              </w:r>
-            </w:ins>
+            <w:r>
+              <w:rPr>
+                <w:rFonts w:ascii="Arial" w:hAnsi="Arial" w:cs="Arial"/>
+                <w:sz w:val="20"/>
+                <w:szCs w:val="20"/>
+              </w:rPr>
+              <w:t xml:space="preserve"> </w:t>
+            </w:r>
+            <w:r>
+              <w:rPr>
+                <w:rFonts w:ascii="Calibri" w:hAnsi="Calibri" w:cs="Calibri"/>
+              </w:rPr>
+              <w:t>M21-1 I.i.2.E -System Updates for Power of Attorney (POA)</w:t>
+            </w:r>
           </w:p>
           <w:p>
             <w:pPr>
@@ -2658,7 +2571,6 @@
                 <w:sz w:val="20"/>
                 <w:szCs w:val="20"/>
               </w:rPr>
-              <w:lastRenderedPageBreak/>
               <w:t>Did you verify and update (if needed) the correct electronic funds transfer (EFT) information for this Veteran?</w:t>
             </w:r>
           </w:p>
@@ -2718,6 +2630,7 @@
                 <w:sz w:val="20"/>
                 <w:szCs w:val="20"/>
               </w:rPr>
+              <w:lastRenderedPageBreak/>
               <w:t>No</w:t>
             </w:r>
           </w:p>
@@ -2808,52 +2721,32 @@
               </w:rPr>
               <w:t xml:space="preserve"> you to enter EFT information.  </w:t>
             </w:r>
-            <w:del w:id="17" w:author="EDWARDS, LARRY D., VBADENV Trng Facility" w:date="2021-10-14T15:51:00Z">
-              <w:r>
-                <w:rPr>
-                  <w:rFonts w:ascii="Arial" w:hAnsi="Arial" w:cs="Arial"/>
-                  <w:sz w:val="20"/>
-                  <w:szCs w:val="20"/>
-                </w:rPr>
-                <w:delText>M21-1 III.ii.3.C - System Updates</w:delText>
-              </w:r>
-            </w:del>
-            <w:ins w:id="18" w:author="EDWARDS, LARRY D., VBADENV Trng Facility" w:date="2021-10-14T15:51:00Z">
-              <w:r>
-                <w:rPr>
-                  <w:rFonts w:ascii="Arial" w:hAnsi="Arial" w:cs="Arial"/>
-                  <w:sz w:val="20"/>
-                  <w:szCs w:val="20"/>
-                </w:rPr>
-                <w:t xml:space="preserve"> </w:t>
-              </w:r>
-              <w:r>
-                <w:rPr>
-                  <w:rFonts w:ascii="Arial" w:hAnsi="Arial" w:cs="Arial"/>
-                  <w:sz w:val="20"/>
-                  <w:szCs w:val="20"/>
-                </w:rPr>
-                <w:t>M21-1 II.iii.</w:t>
-              </w:r>
-              <w:proofErr w:type="gramStart"/>
-              <w:r>
-                <w:rPr>
-                  <w:rFonts w:ascii="Arial" w:hAnsi="Arial" w:cs="Arial"/>
-                  <w:sz w:val="20"/>
-                  <w:szCs w:val="20"/>
-                </w:rPr>
-                <w:t>3.B</w:t>
-              </w:r>
-              <w:proofErr w:type="gramEnd"/>
-              <w:r>
-                <w:rPr>
-                  <w:rFonts w:ascii="Arial" w:hAnsi="Arial" w:cs="Arial"/>
-                  <w:sz w:val="20"/>
-                  <w:szCs w:val="20"/>
-                </w:rPr>
-                <w:t xml:space="preserve"> -System Updates at Intake</w:t>
-              </w:r>
-            </w:ins>
+            <w:r>
+              <w:rPr>
+                <w:rFonts w:ascii="Arial" w:hAnsi="Arial" w:cs="Arial"/>
+                <w:sz w:val="20"/>
+                <w:szCs w:val="20"/>
+              </w:rPr>
+              <w:t xml:space="preserve"> M21-1 II.iii.</w:t>
+            </w:r>
+            <w:proofErr w:type="gramStart"/>
+            <w:r>
+              <w:rPr>
+                <w:rFonts w:ascii="Arial" w:hAnsi="Arial" w:cs="Arial"/>
+                <w:sz w:val="20"/>
+                <w:szCs w:val="20"/>
+              </w:rPr>
+              <w:t>3.B</w:t>
+            </w:r>
+            <w:proofErr w:type="gramEnd"/>
+            <w:r>
+              <w:rPr>
+                <w:rFonts w:ascii="Arial" w:hAnsi="Arial" w:cs="Arial"/>
+                <w:sz w:val="20"/>
+                <w:szCs w:val="20"/>
+              </w:rPr>
+              <w:t xml:space="preserve"> -System Updates at Intake</w:t>
+            </w:r>
             <w:r>
               <w:rPr>
                 <w:rFonts w:ascii="Arial" w:hAnsi="Arial" w:cs="Arial"/>
@@ -2958,26 +2851,14 @@
               </w:rPr>
               <w:t xml:space="preserve"> you to enter EFT information.  </w:t>
             </w:r>
-            <w:del w:id="19" w:author="EDWARDS, LARRY D., VBADENV Trng Facility" w:date="2021-10-14T15:51:00Z">
-              <w:r>
-                <w:rPr>
-                  <w:rFonts w:ascii="Arial" w:hAnsi="Arial" w:cs="Arial"/>
-                  <w:sz w:val="20"/>
-                  <w:szCs w:val="20"/>
-                </w:rPr>
-                <w:delText>M21-1 III.ii.3.C - System Updates, M21-4 6.A.a</w:delText>
-              </w:r>
-            </w:del>
-            <w:ins w:id="20" w:author="EDWARDS, LARRY D., VBADENV Trng Facility" w:date="2021-10-14T15:51:00Z">
-              <w:r>
-                <w:rPr>
-                  <w:rFonts w:ascii="Arial" w:hAnsi="Arial" w:cs="Arial"/>
-                  <w:sz w:val="20"/>
-                  <w:szCs w:val="20"/>
-                </w:rPr>
-                <w:t xml:space="preserve"> </w:t>
-              </w:r>
-            </w:ins>
+            <w:r>
+              <w:rPr>
+                <w:rFonts w:ascii="Arial" w:hAnsi="Arial" w:cs="Arial"/>
+                <w:sz w:val="20"/>
+                <w:szCs w:val="20"/>
+              </w:rPr>
+              <w:t xml:space="preserve"> </w:t>
+            </w:r>
             <w:r>
               <w:rPr>
                 <w:rFonts w:ascii="Arial" w:hAnsi="Arial" w:cs="Arial"/>
@@ -3848,61 +3729,32 @@
               </w:rPr>
               <w:t>.  </w:t>
             </w:r>
-            <w:del w:id="21" w:author="EDWARDS, LARRY D., VBADENV Trng Facility" w:date="2021-10-14T15:51:00Z">
-              <w:r>
-                <w:rPr>
-                  <w:rFonts w:ascii="Arial" w:hAnsi="Arial" w:cs="Arial"/>
-                  <w:sz w:val="20"/>
-                  <w:szCs w:val="20"/>
-                </w:rPr>
-                <w:delText>M21-1 III.ii.3.C - System Updates</w:delText>
-              </w:r>
-            </w:del>
-            <w:ins w:id="22" w:author="EDWARDS, LARRY D., VBADENV Trng Facility" w:date="2021-10-14T15:51:00Z">
-              <w:r>
-                <w:rPr>
-                  <w:rFonts w:ascii="Arial" w:hAnsi="Arial" w:cs="Arial"/>
-                  <w:sz w:val="20"/>
-                  <w:szCs w:val="20"/>
-                </w:rPr>
-                <w:t xml:space="preserve"> </w:t>
-              </w:r>
-              <w:r>
-                <w:rPr>
-                  <w:rFonts w:ascii="Arial" w:hAnsi="Arial" w:cs="Arial"/>
-                  <w:sz w:val="20"/>
-                  <w:szCs w:val="20"/>
-                </w:rPr>
-                <w:t>M21-1 II.iii.</w:t>
-              </w:r>
-              <w:proofErr w:type="gramStart"/>
-              <w:r>
-                <w:rPr>
-                  <w:rFonts w:ascii="Arial" w:hAnsi="Arial" w:cs="Arial"/>
-                  <w:sz w:val="20"/>
-                  <w:szCs w:val="20"/>
-                </w:rPr>
-                <w:t>3.B</w:t>
-              </w:r>
-              <w:proofErr w:type="gramEnd"/>
-              <w:r>
-                <w:rPr>
-                  <w:rFonts w:ascii="Arial" w:hAnsi="Arial" w:cs="Arial"/>
-                  <w:sz w:val="20"/>
-                  <w:szCs w:val="20"/>
-                </w:rPr>
-                <w:t xml:space="preserve"> -</w:t>
-              </w:r>
-              <w:r>
-                <w:rPr>
-                  <w:rFonts w:ascii="Arial" w:hAnsi="Arial" w:cs="Arial"/>
-                  <w:sz w:val="20"/>
-                  <w:szCs w:val="20"/>
-                </w:rPr>
-                <w:lastRenderedPageBreak/>
-                <w:t>System Updates at Intake</w:t>
-              </w:r>
-            </w:ins>
+            <w:r>
+              <w:rPr>
+                <w:rFonts w:ascii="Arial" w:hAnsi="Arial" w:cs="Arial"/>
+                <w:sz w:val="20"/>
+                <w:szCs w:val="20"/>
+              </w:rPr>
+              <w:t xml:space="preserve"> M21-1 II.iii.</w:t>
+            </w:r>
+            <w:proofErr w:type="gramStart"/>
+            <w:r>
+              <w:rPr>
+                <w:rFonts w:ascii="Arial" w:hAnsi="Arial" w:cs="Arial"/>
+                <w:sz w:val="20"/>
+                <w:szCs w:val="20"/>
+              </w:rPr>
+              <w:t>3.B</w:t>
+            </w:r>
+            <w:proofErr w:type="gramEnd"/>
+            <w:r>
+              <w:rPr>
+                <w:rFonts w:ascii="Arial" w:hAnsi="Arial" w:cs="Arial"/>
+                <w:sz w:val="20"/>
+                <w:szCs w:val="20"/>
+              </w:rPr>
+              <w:t xml:space="preserve"> -System Updates at Intake</w:t>
+            </w:r>
             <w:r>
               <w:rPr>
                 <w:rFonts w:ascii="Arial" w:hAnsi="Arial" w:cs="Arial"/>
@@ -3911,34 +3763,14 @@
               </w:rPr>
               <w:t xml:space="preserve">, </w:t>
             </w:r>
-            <w:del w:id="23" w:author="EDWARDS, LARRY D., VBADENV Trng Facility" w:date="2021-10-14T15:52:00Z">
-              <w:r>
-                <w:rPr>
-                  <w:rFonts w:ascii="Arial" w:hAnsi="Arial" w:cs="Arial"/>
-                  <w:sz w:val="20"/>
-                  <w:szCs w:val="20"/>
-                </w:rPr>
-                <w:delText>M21-1 III.ii.6.B</w:delText>
-              </w:r>
-            </w:del>
-            <w:ins w:id="24" w:author="EDWARDS, LARRY D., VBADENV Trng Facility" w:date="2021-10-14T15:52:00Z">
-              <w:r>
-                <w:rPr>
-                  <w:rFonts w:ascii="Arial" w:hAnsi="Arial" w:cs="Arial"/>
-                  <w:sz w:val="20"/>
-                  <w:szCs w:val="20"/>
-                </w:rPr>
-                <w:t xml:space="preserve"> </w:t>
-              </w:r>
-              <w:r>
-                <w:rPr>
-                  <w:rFonts w:ascii="Arial" w:hAnsi="Arial" w:cs="Arial"/>
-                  <w:sz w:val="20"/>
-                  <w:szCs w:val="20"/>
-                </w:rPr>
-                <w:t>M21-1 III.i.1.B</w:t>
-              </w:r>
-            </w:ins>
+            <w:r>
+              <w:rPr>
+                <w:rFonts w:ascii="Arial" w:hAnsi="Arial" w:cs="Arial"/>
+                <w:sz w:val="20"/>
+                <w:szCs w:val="20"/>
+              </w:rPr>
+              <w:t xml:space="preserve"> M21-1 III.i.1.B</w:t>
+            </w:r>
             <w:r>
               <w:rPr>
                 <w:rFonts w:ascii="Arial" w:hAnsi="Arial" w:cs="Arial"/>
@@ -4106,7 +3938,16 @@
                 <w:sz w:val="20"/>
                 <w:szCs w:val="20"/>
               </w:rPr>
-              <w:t>/* branch */</w:t>
+              <w:t xml:space="preserve">/* </w:t>
+            </w:r>
+            <w:r>
+              <w:rPr>
+                <w:rFonts w:ascii="Arial" w:hAnsi="Arial" w:cs="Arial"/>
+                <w:sz w:val="20"/>
+                <w:szCs w:val="20"/>
+              </w:rPr>
+              <w:lastRenderedPageBreak/>
+              <w:t>branch */</w:t>
             </w:r>
             <w:r>
               <w:rPr>
@@ -4116,52 +3957,32 @@
               </w:rPr>
               <w:t xml:space="preserve"> and service is verified in VBMS. </w:t>
             </w:r>
-            <w:del w:id="25" w:author="EDWARDS, LARRY D., VBADENV Trng Facility" w:date="2021-10-14T15:52:00Z">
-              <w:r>
-                <w:rPr>
-                  <w:rFonts w:ascii="Arial" w:hAnsi="Arial" w:cs="Arial"/>
-                  <w:sz w:val="20"/>
-                  <w:szCs w:val="20"/>
-                </w:rPr>
-                <w:delText>M21-1 III.ii.3.C - System Updates</w:delText>
-              </w:r>
-            </w:del>
-            <w:ins w:id="26" w:author="EDWARDS, LARRY D., VBADENV Trng Facility" w:date="2021-10-14T15:52:00Z">
-              <w:r>
-                <w:rPr>
-                  <w:rFonts w:ascii="Arial" w:hAnsi="Arial" w:cs="Arial"/>
-                  <w:sz w:val="20"/>
-                  <w:szCs w:val="20"/>
-                </w:rPr>
-                <w:t xml:space="preserve"> </w:t>
-              </w:r>
-              <w:r>
-                <w:rPr>
-                  <w:rFonts w:ascii="Arial" w:hAnsi="Arial" w:cs="Arial"/>
-                  <w:sz w:val="20"/>
-                  <w:szCs w:val="20"/>
-                </w:rPr>
-                <w:t>M21-1 II.iii.</w:t>
-              </w:r>
-              <w:proofErr w:type="gramStart"/>
-              <w:r>
-                <w:rPr>
-                  <w:rFonts w:ascii="Arial" w:hAnsi="Arial" w:cs="Arial"/>
-                  <w:sz w:val="20"/>
-                  <w:szCs w:val="20"/>
-                </w:rPr>
-                <w:t>3.B</w:t>
-              </w:r>
-              <w:proofErr w:type="gramEnd"/>
-              <w:r>
-                <w:rPr>
-                  <w:rFonts w:ascii="Arial" w:hAnsi="Arial" w:cs="Arial"/>
-                  <w:sz w:val="20"/>
-                  <w:szCs w:val="20"/>
-                </w:rPr>
-                <w:t xml:space="preserve"> -System Updates at Intake</w:t>
-              </w:r>
-            </w:ins>
+            <w:r>
+              <w:rPr>
+                <w:rFonts w:ascii="Arial" w:hAnsi="Arial" w:cs="Arial"/>
+                <w:sz w:val="20"/>
+                <w:szCs w:val="20"/>
+              </w:rPr>
+              <w:t xml:space="preserve"> M21-1 II.iii.</w:t>
+            </w:r>
+            <w:proofErr w:type="gramStart"/>
+            <w:r>
+              <w:rPr>
+                <w:rFonts w:ascii="Arial" w:hAnsi="Arial" w:cs="Arial"/>
+                <w:sz w:val="20"/>
+                <w:szCs w:val="20"/>
+              </w:rPr>
+              <w:t>3.B</w:t>
+            </w:r>
+            <w:proofErr w:type="gramEnd"/>
+            <w:r>
+              <w:rPr>
+                <w:rFonts w:ascii="Arial" w:hAnsi="Arial" w:cs="Arial"/>
+                <w:sz w:val="20"/>
+                <w:szCs w:val="20"/>
+              </w:rPr>
+              <w:t xml:space="preserve"> -System Updates at Intake</w:t>
+            </w:r>
             <w:r>
               <w:rPr>
                 <w:rFonts w:ascii="Arial" w:hAnsi="Arial" w:cs="Arial"/>
@@ -4170,34 +3991,14 @@
               </w:rPr>
               <w:t xml:space="preserve">, </w:t>
             </w:r>
-            <w:del w:id="27" w:author="EDWARDS, LARRY D., VBADENV Trng Facility" w:date="2021-10-14T15:52:00Z">
-              <w:r>
-                <w:rPr>
-                  <w:rFonts w:ascii="Arial" w:hAnsi="Arial" w:cs="Arial"/>
-                  <w:sz w:val="20"/>
-                  <w:szCs w:val="20"/>
-                </w:rPr>
-                <w:delText>M21-1 III.ii.6.B</w:delText>
-              </w:r>
-            </w:del>
-            <w:ins w:id="28" w:author="EDWARDS, LARRY D., VBADENV Trng Facility" w:date="2021-10-14T15:52:00Z">
-              <w:r>
-                <w:rPr>
-                  <w:rFonts w:ascii="Arial" w:hAnsi="Arial" w:cs="Arial"/>
-                  <w:sz w:val="20"/>
-                  <w:szCs w:val="20"/>
-                </w:rPr>
-                <w:t xml:space="preserve"> </w:t>
-              </w:r>
-              <w:r>
-                <w:rPr>
-                  <w:rFonts w:ascii="Arial" w:hAnsi="Arial" w:cs="Arial"/>
-                  <w:sz w:val="20"/>
-                  <w:szCs w:val="20"/>
-                </w:rPr>
-                <w:t>M21-1 III.i.1.B</w:t>
-              </w:r>
-            </w:ins>
+            <w:r>
+              <w:rPr>
+                <w:rFonts w:ascii="Arial" w:hAnsi="Arial" w:cs="Arial"/>
+                <w:sz w:val="20"/>
+                <w:szCs w:val="20"/>
+              </w:rPr>
+              <w:t xml:space="preserve"> M21-1 III.i.1.B</w:t>
+            </w:r>
             <w:r>
               <w:rPr>
                 <w:rFonts w:ascii="Arial" w:hAnsi="Arial" w:cs="Arial"/>
@@ -4674,63 +4475,52 @@
                 <w:sz w:val="20"/>
                 <w:szCs w:val="20"/>
               </w:rPr>
-              <w:t xml:space="preserve">M21-4 Appendix B End Product Codes and Work Rate Standards for Quantitative Measurement and </w:t>
-            </w:r>
-            <w:del w:id="29" w:author="EDWARDS, LARRY D., VBADENV Trng Facility" w:date="2021-10-14T15:53:00Z">
-              <w:r>
-                <w:rPr>
-                  <w:rFonts w:ascii="Arial" w:hAnsi="Arial" w:cs="Arial"/>
-                  <w:sz w:val="20"/>
-                  <w:szCs w:val="20"/>
-                </w:rPr>
-                <w:delText>M21-1 III.ii.3.D - Claims Establishment</w:delText>
-              </w:r>
-            </w:del>
-            <w:ins w:id="30" w:author="EDWARDS, LARRY D., VBADENV Trng Facility" w:date="2021-10-14T15:53:00Z">
-              <w:r>
-                <w:rPr>
-                  <w:rFonts w:ascii="Arial" w:hAnsi="Arial" w:cs="Arial"/>
-                  <w:sz w:val="20"/>
-                  <w:szCs w:val="20"/>
-                </w:rPr>
-                <w:t xml:space="preserve"> </w:t>
-              </w:r>
-              <w:r>
-                <w:rPr>
-                  <w:rFonts w:ascii="Arial" w:hAnsi="Arial" w:cs="Arial"/>
-                  <w:color w:val="000000"/>
-                  <w:sz w:val="21"/>
-                  <w:szCs w:val="21"/>
-                </w:rPr>
-                <w:t xml:space="preserve">M21-1 </w:t>
-              </w:r>
-              <w:r>
-                <w:rPr>
-                  <w:rFonts w:ascii="Arial" w:hAnsi="Arial" w:cs="Arial"/>
-                  <w:sz w:val="20"/>
-                  <w:szCs w:val="20"/>
-                </w:rPr>
-                <w:t>II.iii.</w:t>
-              </w:r>
-              <w:proofErr w:type="gramStart"/>
-              <w:r>
-                <w:rPr>
-                  <w:rFonts w:ascii="Arial" w:hAnsi="Arial" w:cs="Arial"/>
-                  <w:sz w:val="20"/>
-                  <w:szCs w:val="20"/>
-                </w:rPr>
-                <w:t>3.A</w:t>
-              </w:r>
-              <w:proofErr w:type="gramEnd"/>
-              <w:r>
-                <w:rPr>
-                  <w:rFonts w:ascii="Arial" w:hAnsi="Arial" w:cs="Arial"/>
-                  <w:sz w:val="20"/>
-                  <w:szCs w:val="20"/>
-                </w:rPr>
-                <w:t xml:space="preserve"> Claims Establishment</w:t>
-              </w:r>
-            </w:ins>
+              <w:t xml:space="preserve">M21-4 Appendix B End Product Codes and Work Rate Standards for Quantitative Measurement </w:t>
+            </w:r>
+            <w:proofErr w:type="gramStart"/>
+            <w:r>
+              <w:rPr>
+                <w:rFonts w:ascii="Arial" w:hAnsi="Arial" w:cs="Arial"/>
+                <w:sz w:val="20"/>
+                <w:szCs w:val="20"/>
+              </w:rPr>
+              <w:t xml:space="preserve">and </w:t>
+            </w:r>
+            <w:r>
+              <w:rPr>
+                <w:rFonts w:ascii="Arial" w:hAnsi="Arial" w:cs="Arial"/>
+                <w:sz w:val="20"/>
+                <w:szCs w:val="20"/>
+              </w:rPr>
+              <w:t xml:space="preserve"> </w:t>
+            </w:r>
+            <w:r>
+              <w:rPr>
+                <w:rFonts w:ascii="Arial" w:hAnsi="Arial" w:cs="Arial"/>
+                <w:color w:val="000000"/>
+                <w:sz w:val="21"/>
+                <w:szCs w:val="21"/>
+              </w:rPr>
+              <w:t>M</w:t>
+            </w:r>
+            <w:proofErr w:type="gramEnd"/>
+            <w:r>
+              <w:rPr>
+                <w:rFonts w:ascii="Arial" w:hAnsi="Arial" w:cs="Arial"/>
+                <w:color w:val="000000"/>
+                <w:sz w:val="21"/>
+                <w:szCs w:val="21"/>
+              </w:rPr>
+              <w:t xml:space="preserve">21-1 </w:t>
+            </w:r>
+            <w:r>
+              <w:rPr>
+                <w:rFonts w:ascii="Arial" w:hAnsi="Arial" w:cs="Arial"/>
+                <w:sz w:val="20"/>
+                <w:szCs w:val="20"/>
+              </w:rPr>
+              <w:t>II.iii.3.A Claims Establishment</w:t>
+            </w:r>
             <w:r>
               <w:rPr>
                 <w:rFonts w:ascii="Arial" w:eastAsia="Times New Roman" w:hAnsi="Arial" w:cs="Arial"/>
@@ -4887,63 +4677,52 @@
                 <w:sz w:val="20"/>
                 <w:szCs w:val="20"/>
               </w:rPr>
-              <w:t xml:space="preserve">M21-4 Appendix B End Product Codes and Work Rate Standards for Quantitative Measurement and </w:t>
-            </w:r>
-            <w:del w:id="31" w:author="EDWARDS, LARRY D., VBADENV Trng Facility" w:date="2021-10-14T15:53:00Z">
-              <w:r>
-                <w:rPr>
-                  <w:rFonts w:ascii="Arial" w:hAnsi="Arial" w:cs="Arial"/>
-                  <w:sz w:val="20"/>
-                  <w:szCs w:val="20"/>
-                </w:rPr>
-                <w:delText>M21-1 III.ii.3.D - Claims Establishment</w:delText>
-              </w:r>
-            </w:del>
-            <w:ins w:id="32" w:author="EDWARDS, LARRY D., VBADENV Trng Facility" w:date="2021-10-14T15:53:00Z">
-              <w:r>
-                <w:rPr>
-                  <w:rFonts w:ascii="Arial" w:hAnsi="Arial" w:cs="Arial"/>
-                  <w:sz w:val="20"/>
-                  <w:szCs w:val="20"/>
-                </w:rPr>
-                <w:t xml:space="preserve"> </w:t>
-              </w:r>
-              <w:r>
-                <w:rPr>
-                  <w:rFonts w:ascii="Arial" w:hAnsi="Arial" w:cs="Arial"/>
-                  <w:color w:val="000000"/>
-                  <w:sz w:val="21"/>
-                  <w:szCs w:val="21"/>
-                </w:rPr>
-                <w:t xml:space="preserve">M21-1 </w:t>
-              </w:r>
-              <w:r>
-                <w:rPr>
-                  <w:rFonts w:ascii="Arial" w:hAnsi="Arial" w:cs="Arial"/>
-                  <w:sz w:val="20"/>
-                  <w:szCs w:val="20"/>
-                </w:rPr>
-                <w:t>II.iii.</w:t>
-              </w:r>
-              <w:proofErr w:type="gramStart"/>
-              <w:r>
-                <w:rPr>
-                  <w:rFonts w:ascii="Arial" w:hAnsi="Arial" w:cs="Arial"/>
-                  <w:sz w:val="20"/>
-                  <w:szCs w:val="20"/>
-                </w:rPr>
-                <w:t>3.A</w:t>
-              </w:r>
-              <w:proofErr w:type="gramEnd"/>
-              <w:r>
-                <w:rPr>
-                  <w:rFonts w:ascii="Arial" w:hAnsi="Arial" w:cs="Arial"/>
-                  <w:sz w:val="20"/>
-                  <w:szCs w:val="20"/>
-                </w:rPr>
-                <w:t xml:space="preserve"> Claims Establishment</w:t>
-              </w:r>
-            </w:ins>
+              <w:t xml:space="preserve">M21-4 Appendix B End Product Codes and Work Rate Standards for Quantitative Measurement </w:t>
+            </w:r>
+            <w:proofErr w:type="gramStart"/>
+            <w:r>
+              <w:rPr>
+                <w:rFonts w:ascii="Arial" w:hAnsi="Arial" w:cs="Arial"/>
+                <w:sz w:val="20"/>
+                <w:szCs w:val="20"/>
+              </w:rPr>
+              <w:t xml:space="preserve">and </w:t>
+            </w:r>
+            <w:r>
+              <w:rPr>
+                <w:rFonts w:ascii="Arial" w:hAnsi="Arial" w:cs="Arial"/>
+                <w:sz w:val="20"/>
+                <w:szCs w:val="20"/>
+              </w:rPr>
+              <w:t xml:space="preserve"> </w:t>
+            </w:r>
+            <w:r>
+              <w:rPr>
+                <w:rFonts w:ascii="Arial" w:hAnsi="Arial" w:cs="Arial"/>
+                <w:color w:val="000000"/>
+                <w:sz w:val="21"/>
+                <w:szCs w:val="21"/>
+              </w:rPr>
+              <w:t>M</w:t>
+            </w:r>
+            <w:proofErr w:type="gramEnd"/>
+            <w:r>
+              <w:rPr>
+                <w:rFonts w:ascii="Arial" w:hAnsi="Arial" w:cs="Arial"/>
+                <w:color w:val="000000"/>
+                <w:sz w:val="21"/>
+                <w:szCs w:val="21"/>
+              </w:rPr>
+              <w:t xml:space="preserve">21-1 </w:t>
+            </w:r>
+            <w:r>
+              <w:rPr>
+                <w:rFonts w:ascii="Arial" w:hAnsi="Arial" w:cs="Arial"/>
+                <w:sz w:val="20"/>
+                <w:szCs w:val="20"/>
+              </w:rPr>
+              <w:t>II.iii.3.A Claims Establishment</w:t>
+            </w:r>
             <w:r>
               <w:rPr>
                 <w:rFonts w:ascii="Arial" w:eastAsia="Times New Roman" w:hAnsi="Arial" w:cs="Arial"/>
@@ -5264,6 +5043,7 @@
               </w:rPr>
               <w:t xml:space="preserve"> </w:t>
             </w:r>
+            <w:proofErr w:type="gramStart"/>
             <w:r>
               <w:rPr>
                 <w:rFonts w:ascii="Arial" w:hAnsi="Arial" w:cs="Arial"/>
@@ -5273,28 +5053,25 @@
               </w:rPr>
               <w:t>(</w:t>
             </w:r>
-            <w:del w:id="33" w:author="EDWARDS, LARRY D., VBADENV Trng Facility" w:date="2021-10-14T15:53:00Z">
-              <w:r>
-                <w:rPr>
-                  <w:rFonts w:ascii="Arial" w:hAnsi="Arial" w:cs="Arial"/>
-                  <w:color w:val="FF0000"/>
-                  <w:sz w:val="20"/>
-                  <w:szCs w:val="20"/>
-                </w:rPr>
-                <w:delText>01/12/2021</w:delText>
-              </w:r>
-            </w:del>
-            <w:ins w:id="34" w:author="EDWARDS, LARRY D., VBADENV Trng Facility" w:date="2021-10-14T15:53:00Z">
-              <w:r>
-                <w:rPr>
-                  <w:rFonts w:ascii="Arial" w:hAnsi="Arial" w:cs="Arial"/>
-                  <w:color w:val="FF0000"/>
-                  <w:sz w:val="20"/>
-                  <w:szCs w:val="20"/>
-                </w:rPr>
-                <w:t xml:space="preserve"> 10/12/2021</w:t>
-              </w:r>
-            </w:ins>
+            <w:r>
+              <w:rPr>
+                <w:rFonts w:ascii="Arial" w:hAnsi="Arial" w:cs="Arial"/>
+                <w:color w:val="FF0000"/>
+                <w:sz w:val="20"/>
+                <w:szCs w:val="20"/>
+              </w:rPr>
+              <w:t xml:space="preserve"> 10</w:t>
+            </w:r>
+            <w:proofErr w:type="gramEnd"/>
+            <w:r>
+              <w:rPr>
+                <w:rFonts w:ascii="Arial" w:hAnsi="Arial" w:cs="Arial"/>
+                <w:color w:val="FF0000"/>
+                <w:sz w:val="20"/>
+                <w:szCs w:val="20"/>
+              </w:rPr>
+              <w:t>/12/2021</w:t>
+            </w:r>
             <w:r>
               <w:rPr>
                 <w:rFonts w:ascii="Arial" w:hAnsi="Arial" w:cs="Arial"/>
@@ -5387,91 +5164,61 @@
               </w:rPr>
               <w:t>.  </w:t>
             </w:r>
-            <w:del w:id="35" w:author="EDWARDS, LARRY D., VBADENV Trng Facility" w:date="2021-10-14T15:55:00Z">
-              <w:r>
-                <w:rPr>
-                  <w:rFonts w:ascii="Arial" w:hAnsi="Arial" w:cs="Arial"/>
-                  <w:sz w:val="20"/>
-                  <w:szCs w:val="20"/>
-                </w:rPr>
-                <w:delText xml:space="preserve">M21-1 III.ii.2.B - Claims for </w:delText>
-              </w:r>
-              <w:r>
-                <w:rPr>
-                  <w:rFonts w:ascii="Arial" w:hAnsi="Arial" w:cs="Arial"/>
-                  <w:sz w:val="20"/>
-                  <w:szCs w:val="20"/>
-                </w:rPr>
-                <w:lastRenderedPageBreak/>
-                <w:delText>Disability Compensation and-or Pension, and Claims for Survivors Benefits and 38 CFR 3.155(d)(1)</w:delText>
-              </w:r>
-            </w:del>
-            <w:ins w:id="36" w:author="EDWARDS, LARRY D., VBADENV Trng Facility" w:date="2021-10-14T15:55:00Z">
-              <w:r>
-                <w:rPr>
-                  <w:rFonts w:ascii="Arial" w:hAnsi="Arial" w:cs="Arial"/>
-                  <w:sz w:val="20"/>
-                  <w:szCs w:val="20"/>
-                </w:rPr>
-                <w:t xml:space="preserve"> </w:t>
-              </w:r>
-              <w:r>
-                <w:rPr>
-                  <w:rFonts w:ascii="Arial" w:hAnsi="Arial" w:cs="Arial"/>
-                  <w:color w:val="000000"/>
-                  <w:sz w:val="21"/>
-                  <w:szCs w:val="21"/>
-                </w:rPr>
-                <w:t>M21-1 II.iii.</w:t>
-              </w:r>
-              <w:proofErr w:type="gramStart"/>
-              <w:r>
-                <w:rPr>
-                  <w:rFonts w:ascii="Arial" w:hAnsi="Arial" w:cs="Arial"/>
-                  <w:color w:val="000000"/>
-                  <w:sz w:val="21"/>
-                  <w:szCs w:val="21"/>
-                </w:rPr>
-                <w:t>1.A.</w:t>
-              </w:r>
-              <w:proofErr w:type="gramEnd"/>
-              <w:r>
-                <w:rPr>
-                  <w:rFonts w:ascii="Arial" w:hAnsi="Arial" w:cs="Arial"/>
-                  <w:color w:val="000000"/>
-                  <w:sz w:val="21"/>
-                  <w:szCs w:val="21"/>
-                </w:rPr>
-                <w:t>4.c</w:t>
-              </w:r>
-              <w:r>
-                <w:rPr>
-                  <w:rFonts w:ascii="Arial" w:hAnsi="Arial" w:cs="Arial"/>
-                  <w:color w:val="337AB7"/>
-                  <w:sz w:val="21"/>
-                  <w:szCs w:val="21"/>
-                </w:rPr>
-                <w:t>.</w:t>
-              </w:r>
-              <w:r>
-                <w:rPr>
-                  <w:rFonts w:ascii="Arial" w:hAnsi="Arial" w:cs="Arial"/>
-                  <w:color w:val="000000"/>
-                  <w:sz w:val="21"/>
-                  <w:szCs w:val="21"/>
-                </w:rPr>
-                <w:t>  Determining the Proper DOC for Claims Establishment Purposes</w:t>
-              </w:r>
-              <w:r>
-                <w:rPr>
-                  <w:rFonts w:ascii="Arial" w:hAnsi="Arial" w:cs="Arial"/>
-                  <w:color w:val="000000"/>
-                  <w:sz w:val="21"/>
-                  <w:szCs w:val="21"/>
-                </w:rPr>
-                <w:t>.</w:t>
-              </w:r>
-            </w:ins>
+            <w:r>
+              <w:rPr>
+                <w:rFonts w:ascii="Arial" w:hAnsi="Arial" w:cs="Arial"/>
+                <w:sz w:val="20"/>
+                <w:szCs w:val="20"/>
+              </w:rPr>
+              <w:t xml:space="preserve"> </w:t>
+            </w:r>
+            <w:r>
+              <w:rPr>
+                <w:rFonts w:ascii="Arial" w:hAnsi="Arial" w:cs="Arial"/>
+                <w:color w:val="000000"/>
+                <w:sz w:val="21"/>
+                <w:szCs w:val="21"/>
+              </w:rPr>
+              <w:t>M21-1 II.iii.</w:t>
+            </w:r>
+            <w:proofErr w:type="gramStart"/>
+            <w:r>
+              <w:rPr>
+                <w:rFonts w:ascii="Arial" w:hAnsi="Arial" w:cs="Arial"/>
+                <w:color w:val="000000"/>
+                <w:sz w:val="21"/>
+                <w:szCs w:val="21"/>
+              </w:rPr>
+              <w:t>1.A.</w:t>
+            </w:r>
+            <w:proofErr w:type="gramEnd"/>
+            <w:r>
+              <w:rPr>
+                <w:rFonts w:ascii="Arial" w:hAnsi="Arial" w:cs="Arial"/>
+                <w:color w:val="000000"/>
+                <w:sz w:val="21"/>
+                <w:szCs w:val="21"/>
+              </w:rPr>
+              <w:t>4.c</w:t>
+            </w:r>
+            <w:r>
+              <w:rPr>
+                <w:rFonts w:ascii="Arial" w:hAnsi="Arial" w:cs="Arial"/>
+                <w:color w:val="337AB7"/>
+                <w:sz w:val="21"/>
+                <w:szCs w:val="21"/>
+              </w:rPr>
+              <w:t>.</w:t>
+            </w:r>
+            <w:r>
+              <w:rPr>
+                <w:rFonts w:ascii="Arial" w:hAnsi="Arial" w:cs="Arial"/>
+                <w:color w:val="000000"/>
+                <w:sz w:val="21"/>
+                <w:szCs w:val="21"/>
+              </w:rPr>
+              <w:t>  Determining the Proper DOC for Claims Establishment Purposes.</w:t>
+            </w:r>
           </w:p>
           <w:p>
             <w:pPr>
@@ -5573,90 +5320,61 @@
               </w:rPr>
               <w:t>For claims establishment purposes, the date of claim is the earliest date of receipt in any VA facility, to include eBenefits and scanning vendor sites. Identify this date from the earliest VA date stamp or equivalent. </w:t>
             </w:r>
-            <w:del w:id="37" w:author="EDWARDS, LARRY D., VBADENV Trng Facility" w:date="2021-10-14T15:55:00Z">
-              <w:r>
-                <w:rPr>
-                  <w:rFonts w:ascii="Arial" w:hAnsi="Arial" w:cs="Arial"/>
-                  <w:sz w:val="20"/>
-                  <w:szCs w:val="20"/>
-                </w:rPr>
-                <w:delText>M21-1 III.ii.2.B - Claims for Disability Compensation and-or Pension, and Claims for Survivors Benefits and 38 CFR 3.155(d)(1)</w:delText>
-              </w:r>
-              <w:r>
-                <w:rPr>
-                  <w:rFonts w:ascii="Arial" w:hAnsi="Arial" w:cs="Arial"/>
-                  <w:sz w:val="20"/>
-                  <w:szCs w:val="20"/>
-                </w:rPr>
-                <w:delText>.</w:delText>
-              </w:r>
-            </w:del>
-            <w:ins w:id="38" w:author="EDWARDS, LARRY D., VBADENV Trng Facility" w:date="2021-10-14T15:55:00Z">
-              <w:r>
-                <w:rPr>
-                  <w:rFonts w:ascii="Arial" w:hAnsi="Arial" w:cs="Arial"/>
-                  <w:sz w:val="20"/>
-                  <w:szCs w:val="20"/>
-                </w:rPr>
-                <w:t xml:space="preserve"> </w:t>
-              </w:r>
-              <w:r>
-                <w:rPr>
-                  <w:rFonts w:ascii="Arial" w:hAnsi="Arial" w:cs="Arial"/>
-                  <w:color w:val="000000"/>
-                  <w:sz w:val="21"/>
-                  <w:szCs w:val="21"/>
-                </w:rPr>
-                <w:t>M21-1 II.iii.</w:t>
-              </w:r>
-              <w:proofErr w:type="gramStart"/>
-              <w:r>
-                <w:rPr>
-                  <w:rFonts w:ascii="Arial" w:hAnsi="Arial" w:cs="Arial"/>
-                  <w:color w:val="000000"/>
-                  <w:sz w:val="21"/>
-                  <w:szCs w:val="21"/>
-                </w:rPr>
-                <w:t>1.A.</w:t>
-              </w:r>
-              <w:proofErr w:type="gramEnd"/>
-              <w:r>
-                <w:rPr>
-                  <w:rFonts w:ascii="Arial" w:hAnsi="Arial" w:cs="Arial"/>
-                  <w:color w:val="000000"/>
-                  <w:sz w:val="21"/>
-                  <w:szCs w:val="21"/>
-                </w:rPr>
-                <w:t>4.c</w:t>
-              </w:r>
-              <w:r>
-                <w:rPr>
-                  <w:rFonts w:ascii="Arial" w:hAnsi="Arial" w:cs="Arial"/>
-                  <w:color w:val="337AB7"/>
-                  <w:sz w:val="21"/>
-                  <w:szCs w:val="21"/>
-                </w:rPr>
-                <w:t>.</w:t>
-              </w:r>
-              <w:r>
-                <w:rPr>
-                  <w:rFonts w:ascii="Arial" w:hAnsi="Arial" w:cs="Arial"/>
-                  <w:color w:val="000000"/>
-                  <w:sz w:val="21"/>
-                  <w:szCs w:val="21"/>
-                </w:rPr>
-                <w:t>  Determining the Proper DOC for Claims Establishment Purposes</w:t>
-              </w:r>
-              <w:r>
-                <w:rPr>
-                  <w:rFonts w:ascii="Arial" w:hAnsi="Arial" w:cs="Arial"/>
-                  <w:color w:val="000000"/>
-                  <w:sz w:val="21"/>
-                  <w:szCs w:val="21"/>
-                </w:rPr>
-                <w:t>.</w:t>
-              </w:r>
-            </w:ins>
+            <w:r>
+              <w:rPr>
+                <w:rFonts w:ascii="Arial" w:hAnsi="Arial" w:cs="Arial"/>
+                <w:sz w:val="20"/>
+                <w:szCs w:val="20"/>
+              </w:rPr>
+              <w:t xml:space="preserve"> </w:t>
+            </w:r>
+            <w:r>
+              <w:rPr>
+                <w:rFonts w:ascii="Arial" w:hAnsi="Arial" w:cs="Arial"/>
+                <w:color w:val="000000"/>
+                <w:sz w:val="21"/>
+                <w:szCs w:val="21"/>
+              </w:rPr>
+              <w:t>M21-1 II.iii.</w:t>
+            </w:r>
+            <w:proofErr w:type="gramStart"/>
+            <w:r>
+              <w:rPr>
+                <w:rFonts w:ascii="Arial" w:hAnsi="Arial" w:cs="Arial"/>
+                <w:color w:val="000000"/>
+                <w:sz w:val="21"/>
+                <w:szCs w:val="21"/>
+              </w:rPr>
+              <w:t>1.A.</w:t>
+            </w:r>
+            <w:proofErr w:type="gramEnd"/>
+            <w:r>
+              <w:rPr>
+                <w:rFonts w:ascii="Arial" w:hAnsi="Arial" w:cs="Arial"/>
+                <w:color w:val="000000"/>
+                <w:sz w:val="21"/>
+                <w:szCs w:val="21"/>
+              </w:rPr>
+              <w:t>4.c</w:t>
+            </w:r>
+            <w:r>
+              <w:rPr>
+                <w:rFonts w:ascii="Arial" w:hAnsi="Arial" w:cs="Arial"/>
+                <w:color w:val="337AB7"/>
+                <w:sz w:val="21"/>
+                <w:szCs w:val="21"/>
+              </w:rPr>
+              <w:t>.</w:t>
+            </w:r>
+            <w:r>
+              <w:rPr>
+                <w:rFonts w:ascii="Arial" w:hAnsi="Arial" w:cs="Arial"/>
+                <w:color w:val="000000"/>
+                <w:sz w:val="21"/>
+                <w:szCs w:val="21"/>
+              </w:rPr>
+              <w:t>  Determining the Proper DOC for Claims Establishment Purposes.</w:t>
+            </w:r>
             <w:r>
               <w:rPr>
                 <w:rFonts w:ascii="Arial" w:hAnsi="Arial" w:cs="Arial"/>
@@ -6025,38 +5743,26 @@
                 <w:sz w:val="20"/>
                 <w:szCs w:val="20"/>
               </w:rPr>
-              <w:t xml:space="preserve">excluded from the FDC Program. </w:t>
-            </w:r>
-            <w:del w:id="39" w:author="EDWARDS, LARRY D., VBADENV Trng Facility" w:date="2021-10-14T15:56:00Z">
-              <w:r>
-                <w:rPr>
-                  <w:rFonts w:ascii="Arial" w:hAnsi="Arial" w:cs="Arial"/>
-                  <w:sz w:val="20"/>
-                  <w:szCs w:val="20"/>
-                </w:rPr>
-                <w:delText>M21-1 III.i.3.B - Processing Fully Developed Claims (FDCs)</w:delText>
-              </w:r>
-            </w:del>
-            <w:ins w:id="40" w:author="EDWARDS, LARRY D., VBADENV Trng Facility" w:date="2021-10-14T15:56:00Z">
-              <w:r>
-                <w:rPr>
-                  <w:rFonts w:ascii="Arial" w:hAnsi="Arial" w:cs="Arial"/>
-                  <w:sz w:val="20"/>
-                  <w:szCs w:val="20"/>
-                </w:rPr>
-                <w:t>.</w:t>
-              </w:r>
-            </w:ins>
-            <w:del w:id="41" w:author="EDWARDS, LARRY D., VBADENV Trng Facility" w:date="2021-10-14T15:56:00Z">
-              <w:r>
-                <w:rPr>
-                  <w:rFonts w:ascii="Arial" w:hAnsi="Arial" w:cs="Arial"/>
-                  <w:sz w:val="20"/>
-                  <w:szCs w:val="20"/>
-                </w:rPr>
-                <w:delText>.</w:delText>
-              </w:r>
-            </w:del>
+              <w:t>excluded from the FDC Program</w:t>
+            </w:r>
+            <w:proofErr w:type="gramStart"/>
+            <w:r>
+              <w:rPr>
+                <w:rFonts w:ascii="Arial" w:hAnsi="Arial" w:cs="Arial"/>
+                <w:sz w:val="20"/>
+                <w:szCs w:val="20"/>
+              </w:rPr>
+              <w:t xml:space="preserve">. </w:t>
+            </w:r>
+            <w:r>
+              <w:rPr>
+                <w:rFonts w:ascii="Arial" w:hAnsi="Arial" w:cs="Arial"/>
+                <w:sz w:val="20"/>
+                <w:szCs w:val="20"/>
+              </w:rPr>
+              <w:t>.</w:t>
+            </w:r>
+            <w:proofErr w:type="gramEnd"/>
           </w:p>
           <w:p>
             <w:pPr>
@@ -6132,7 +5838,16 @@
                 <w:sz w:val="20"/>
                 <w:szCs w:val="20"/>
               </w:rPr>
-              <w:t>would not be excluded from the FDC Program.</w:t>
+              <w:t xml:space="preserve">would not be excluded from the FDC </w:t>
+            </w:r>
+            <w:proofErr w:type="gramStart"/>
+            <w:r>
+              <w:rPr>
+                <w:rFonts w:ascii="Arial" w:hAnsi="Arial" w:cs="Arial"/>
+                <w:sz w:val="20"/>
+                <w:szCs w:val="20"/>
+              </w:rPr>
+              <w:t>Program.</w:t>
             </w:r>
             <w:r>
               <w:rPr>
@@ -6150,26 +5865,15 @@
               </w:rPr>
               <w:t xml:space="preserve"> </w:t>
             </w:r>
-            <w:del w:id="42" w:author="EDWARDS, LARRY D., VBADENV Trng Facility" w:date="2021-10-14T15:56:00Z">
-              <w:r>
-                <w:rPr>
-                  <w:rFonts w:ascii="Arial" w:hAnsi="Arial" w:cs="Arial"/>
-                  <w:sz w:val="20"/>
-                  <w:szCs w:val="20"/>
-                </w:rPr>
-                <w:delText>M21-1 III.i.3.B - Processing Fully Developed Claims (FDCs)</w:delText>
-              </w:r>
-            </w:del>
-            <w:ins w:id="43" w:author="EDWARDS, LARRY D., VBADENV Trng Facility" w:date="2021-10-14T15:56:00Z">
-              <w:r>
-                <w:rPr>
-                  <w:rFonts w:ascii="Arial" w:hAnsi="Arial" w:cs="Arial"/>
-                  <w:sz w:val="20"/>
-                  <w:szCs w:val="20"/>
-                </w:rPr>
-                <w:t xml:space="preserve"> </w:t>
-              </w:r>
-            </w:ins>
+            <w:r>
+              <w:rPr>
+                <w:rFonts w:ascii="Arial" w:hAnsi="Arial" w:cs="Arial"/>
+                <w:sz w:val="20"/>
+                <w:szCs w:val="20"/>
+              </w:rPr>
+              <w:t xml:space="preserve"> </w:t>
+            </w:r>
+            <w:proofErr w:type="gramEnd"/>
             <w:r>
               <w:rPr>
                 <w:rFonts w:ascii="Arial" w:hAnsi="Arial" w:cs="Arial"/>
@@ -6664,46 +6368,24 @@
               </w:rPr>
               <w:t xml:space="preserve"> Enter issues as contentions when they are expressly claimed by the claimant/Veteran/authorized representative. </w:t>
             </w:r>
-            <w:del w:id="44" w:author="EDWARDS, LARRY D., VBADENV Trng Facility" w:date="2021-10-14T15:57:00Z">
-              <w:r>
-                <w:rPr>
-                  <w:rFonts w:ascii="Arial" w:hAnsi="Arial" w:cs="Arial"/>
-                  <w:sz w:val="20"/>
-                  <w:szCs w:val="20"/>
-                </w:rPr>
-                <w:delText>M21-1 III.iii.1.F - Record Maintenance During the Development Process</w:delText>
-              </w:r>
-            </w:del>
-            <w:ins w:id="45" w:author="EDWARDS, LARRY D., VBADENV Trng Facility" w:date="2021-10-14T15:57:00Z">
-              <w:r>
-                <w:rPr>
-                  <w:rFonts w:ascii="Arial" w:hAnsi="Arial" w:cs="Arial"/>
-                  <w:sz w:val="20"/>
-                  <w:szCs w:val="20"/>
-                </w:rPr>
-                <w:t xml:space="preserve"> </w:t>
-              </w:r>
-              <w:r>
-                <w:rPr>
-                  <w:rFonts w:ascii="Arial" w:hAnsi="Arial" w:cs="Arial"/>
-                  <w:color w:val="000000"/>
-                  <w:sz w:val="21"/>
-                  <w:szCs w:val="21"/>
-                  <w:shd w:val="clear" w:color="auto" w:fill="FFFFFF"/>
-                </w:rPr>
-                <w:t xml:space="preserve"> M21-1 III.i.2.F -Record Maintenance During the Development Process</w:t>
-              </w:r>
-              <w:r>
-                <w:rPr>
-                  <w:rFonts w:ascii="Arial" w:hAnsi="Arial" w:cs="Arial"/>
-                  <w:color w:val="000000"/>
-                  <w:sz w:val="21"/>
-                  <w:szCs w:val="21"/>
-                  <w:shd w:val="clear" w:color="auto" w:fill="FFFFFF"/>
-                </w:rPr>
-                <w:t>.</w:t>
-              </w:r>
-            </w:ins>
+            <w:r>
+              <w:rPr>
+                <w:rFonts w:ascii="Arial" w:hAnsi="Arial" w:cs="Arial"/>
+                <w:sz w:val="20"/>
+                <w:szCs w:val="20"/>
+              </w:rPr>
+              <w:t xml:space="preserve"> </w:t>
+            </w:r>
+            <w:r>
+              <w:rPr>
+                <w:rFonts w:ascii="Arial" w:hAnsi="Arial" w:cs="Arial"/>
+                <w:color w:val="000000"/>
+                <w:sz w:val="21"/>
+                <w:szCs w:val="21"/>
+                <w:shd w:val="clear" w:color="auto" w:fill="FFFFFF"/>
+              </w:rPr>
+              <w:t xml:space="preserve"> M21-1 III.i.2.F -Record Maintenance During the Development Process.</w:t>
+            </w:r>
           </w:p>
           <w:p>
             <w:pPr>
@@ -6776,36 +6458,24 @@
               </w:rPr>
               <w:t xml:space="preserve">Enter issues as contentions when they are expressly claimed by the claimant/Veteran/authorized representative. </w:t>
             </w:r>
-            <w:del w:id="46" w:author="EDWARDS, LARRY D., VBADENV Trng Facility" w:date="2021-10-14T15:58:00Z">
-              <w:r>
-                <w:rPr>
-                  <w:rFonts w:ascii="Arial" w:hAnsi="Arial" w:cs="Arial"/>
-                  <w:sz w:val="20"/>
-                  <w:szCs w:val="20"/>
-                </w:rPr>
-                <w:delText>M21-1 III.iii.1.F - Record Maintenance During the Development Process</w:delText>
-              </w:r>
-            </w:del>
-            <w:ins w:id="47" w:author="EDWARDS, LARRY D., VBADENV Trng Facility" w:date="2021-10-14T15:58:00Z">
-              <w:r>
-                <w:rPr>
-                  <w:rFonts w:ascii="Arial" w:hAnsi="Arial" w:cs="Arial"/>
-                  <w:sz w:val="20"/>
-                  <w:szCs w:val="20"/>
-                </w:rPr>
-                <w:t xml:space="preserve"> </w:t>
-              </w:r>
-              <w:r>
-                <w:rPr>
-                  <w:rFonts w:ascii="Arial" w:hAnsi="Arial" w:cs="Arial"/>
-                  <w:color w:val="000000"/>
-                  <w:sz w:val="21"/>
-                  <w:szCs w:val="21"/>
-                  <w:shd w:val="clear" w:color="auto" w:fill="FFFFFF"/>
-                </w:rPr>
-                <w:t xml:space="preserve"> M21-1 III.i.2.F -Record Maintenance During the Development Process</w:t>
-              </w:r>
-            </w:ins>
+            <w:r>
+              <w:rPr>
+                <w:rFonts w:ascii="Arial" w:hAnsi="Arial" w:cs="Arial"/>
+                <w:sz w:val="20"/>
+                <w:szCs w:val="20"/>
+              </w:rPr>
+              <w:t xml:space="preserve"> </w:t>
+            </w:r>
+            <w:r>
+              <w:rPr>
+                <w:rFonts w:ascii="Arial" w:hAnsi="Arial" w:cs="Arial"/>
+                <w:color w:val="000000"/>
+                <w:sz w:val="21"/>
+                <w:szCs w:val="21"/>
+                <w:shd w:val="clear" w:color="auto" w:fill="FFFFFF"/>
+              </w:rPr>
+              <w:t xml:space="preserve"> M21-1 III.i.2.F -Record Maintenance During the Development Process</w:t>
+            </w:r>
             <w:r>
               <w:rPr>
                 <w:rFonts w:ascii="Arial" w:hAnsi="Arial" w:cs="Arial"/>
@@ -7239,7 +6909,16 @@
                 <w:sz w:val="20"/>
                 <w:szCs w:val="20"/>
               </w:rPr>
-              <w:t xml:space="preserve"> it is a medical contention, and any applicable special issue </w:t>
+              <w:t xml:space="preserve"> it is a medical contention, and any </w:t>
+            </w:r>
+            <w:r>
+              <w:rPr>
+                <w:rFonts w:ascii="Arial" w:hAnsi="Arial" w:cs="Arial"/>
+                <w:sz w:val="20"/>
+                <w:szCs w:val="20"/>
+              </w:rPr>
+              <w:lastRenderedPageBreak/>
+              <w:t xml:space="preserve">applicable special issue </w:t>
             </w:r>
             <w:r>
               <w:rPr>
@@ -7399,48 +7078,36 @@
                 <w:sz w:val="20"/>
                 <w:szCs w:val="20"/>
               </w:rPr>
-              <w:t xml:space="preserve"> */ </w:t>
-            </w:r>
-            <w:del w:id="48" w:author="EDWARDS, LARRY D., VBADENV Trng Facility" w:date="2021-10-14T15:58:00Z">
-              <w:r>
-                <w:rPr>
-                  <w:rFonts w:ascii="Arial" w:hAnsi="Arial" w:cs="Arial"/>
-                  <w:color w:val="FF0000"/>
-                  <w:sz w:val="20"/>
-                  <w:szCs w:val="20"/>
-                </w:rPr>
-                <w:delText>(</w:delText>
-              </w:r>
-              <w:r>
-                <w:rPr>
-                  <w:rFonts w:ascii="Arial" w:hAnsi="Arial" w:cs="Arial"/>
-                  <w:color w:val="FF0000"/>
-                  <w:sz w:val="20"/>
-                  <w:szCs w:val="20"/>
-                </w:rPr>
-                <w:delText>01/12/2021</w:delText>
-              </w:r>
-              <w:r>
-                <w:rPr>
-                  <w:rFonts w:ascii="Arial" w:hAnsi="Arial" w:cs="Arial"/>
-                  <w:color w:val="FF0000"/>
-                  <w:sz w:val="20"/>
-                  <w:szCs w:val="20"/>
-                </w:rPr>
-                <w:delText>)</w:delText>
-              </w:r>
-            </w:del>
-            <w:ins w:id="49" w:author="EDWARDS, LARRY D., VBADENV Trng Facility" w:date="2021-10-14T15:58:00Z">
-              <w:r>
-                <w:rPr>
-                  <w:rFonts w:ascii="Arial" w:hAnsi="Arial" w:cs="Arial"/>
-                  <w:color w:val="FF0000"/>
-                  <w:sz w:val="20"/>
-                  <w:szCs w:val="20"/>
-                </w:rPr>
-                <w:t xml:space="preserve"> 10/12/2021</w:t>
-              </w:r>
-            </w:ins>
+              <w:t xml:space="preserve"> *</w:t>
+            </w:r>
+            <w:proofErr w:type="gramStart"/>
+            <w:r>
+              <w:rPr>
+                <w:rFonts w:ascii="Arial" w:hAnsi="Arial" w:cs="Arial"/>
+                <w:sz w:val="20"/>
+                <w:szCs w:val="20"/>
+              </w:rPr>
+              <w:t xml:space="preserve">/ </w:t>
+            </w:r>
+            <w:r>
+              <w:rPr>
+                <w:rFonts w:ascii="Arial" w:hAnsi="Arial" w:cs="Arial"/>
+                <w:color w:val="FF0000"/>
+                <w:sz w:val="20"/>
+                <w:szCs w:val="20"/>
+              </w:rPr>
+              <w:t xml:space="preserve"> 10</w:t>
+            </w:r>
+            <w:proofErr w:type="gramEnd"/>
+            <w:r>
+              <w:rPr>
+                <w:rFonts w:ascii="Arial" w:hAnsi="Arial" w:cs="Arial"/>
+                <w:color w:val="FF0000"/>
+                <w:sz w:val="20"/>
+                <w:szCs w:val="20"/>
+              </w:rPr>
+              <w:t>/12/2021</w:t>
+            </w:r>
           </w:p>
           <w:p>
             <w:pPr>
@@ -7726,36 +7393,35 @@
               </w:rPr>
               <w:t>ssue exists and applies to the claim, it is required.  </w:t>
             </w:r>
-            <w:del w:id="50" w:author="EDWARDS, LARRY D., VBADENV Trng Facility" w:date="2021-10-14T15:59:00Z">
-              <w:r>
-                <w:rPr>
-                  <w:rFonts w:ascii="Arial" w:hAnsi="Arial" w:cs="Arial"/>
-                  <w:sz w:val="20"/>
-                  <w:szCs w:val="20"/>
-                </w:rPr>
-                <w:delText>M21-1 III.iii.1.F - Record Maintenance During the Development Process</w:delText>
-              </w:r>
-            </w:del>
-            <w:ins w:id="51" w:author="EDWARDS, LARRY D., VBADENV Trng Facility" w:date="2021-10-14T15:59:00Z">
-              <w:r>
-                <w:rPr>
-                  <w:rFonts w:ascii="Arial" w:hAnsi="Arial" w:cs="Arial"/>
-                  <w:sz w:val="20"/>
-                  <w:szCs w:val="20"/>
-                </w:rPr>
-                <w:t xml:space="preserve"> </w:t>
-              </w:r>
-              <w:r>
-                <w:rPr>
-                  <w:rFonts w:ascii="Arial" w:hAnsi="Arial" w:cs="Arial"/>
-                  <w:color w:val="000000"/>
-                  <w:sz w:val="21"/>
-                  <w:szCs w:val="21"/>
-                  <w:shd w:val="clear" w:color="auto" w:fill="FFFFFF"/>
-                </w:rPr>
-                <w:t>M21-1 III.i.2.F -Record Maintenance During the Development Process.</w:t>
-              </w:r>
-            </w:ins>
+            <w:r>
+              <w:rPr>
+                <w:rFonts w:ascii="Arial" w:hAnsi="Arial" w:cs="Arial"/>
+                <w:sz w:val="20"/>
+                <w:szCs w:val="20"/>
+              </w:rPr>
+              <w:t xml:space="preserve"> </w:t>
+            </w:r>
+            <w:r>
+              <w:rPr>
+                <w:rFonts w:ascii="Arial" w:hAnsi="Arial" w:cs="Arial"/>
+                <w:color w:val="000000"/>
+                <w:sz w:val="21"/>
+                <w:szCs w:val="21"/>
+                <w:shd w:val="clear" w:color="auto" w:fill="FFFFFF"/>
+              </w:rPr>
+              <w:t>M21-1 III.i.2.F -Record Maintenance During the Development Process</w:t>
+            </w:r>
+            <w:proofErr w:type="gramStart"/>
+            <w:r>
+              <w:rPr>
+                <w:rFonts w:ascii="Arial" w:hAnsi="Arial" w:cs="Arial"/>
+                <w:color w:val="000000"/>
+                <w:sz w:val="21"/>
+                <w:szCs w:val="21"/>
+                <w:shd w:val="clear" w:color="auto" w:fill="FFFFFF"/>
+              </w:rPr>
+              <w:t>.</w:t>
+            </w:r>
             <w:r>
               <w:rPr>
                 <w:rFonts w:ascii="Arial" w:hAnsi="Arial" w:cs="Arial"/>
@@ -7764,34 +7430,23 @@
               </w:rPr>
               <w:t xml:space="preserve">, </w:t>
             </w:r>
-            <w:del w:id="52" w:author="EDWARDS, LARRY D., VBADENV Trng Facility" w:date="2021-10-14T16:04:00Z">
-              <w:r>
-                <w:rPr>
-                  <w:rFonts w:ascii="Arial" w:hAnsi="Arial" w:cs="Arial"/>
-                  <w:sz w:val="20"/>
-                  <w:szCs w:val="20"/>
-                </w:rPr>
-                <w:delText>M21-4 Appendix C.3 - Index of Claim Attributes - Special Issues</w:delText>
-              </w:r>
-            </w:del>
-            <w:ins w:id="53" w:author="EDWARDS, LARRY D., VBADENV Trng Facility" w:date="2021-10-14T16:04:00Z">
-              <w:r>
-                <w:rPr>
-                  <w:rFonts w:ascii="Arial" w:hAnsi="Arial" w:cs="Arial"/>
-                  <w:sz w:val="20"/>
-                  <w:szCs w:val="20"/>
-                </w:rPr>
-                <w:t xml:space="preserve"> </w:t>
-              </w:r>
-              <w:r>
-                <w:rPr>
-                  <w:rFonts w:ascii="Arial" w:hAnsi="Arial" w:cs="Arial"/>
-                  <w:sz w:val="20"/>
-                  <w:szCs w:val="20"/>
-                </w:rPr>
-                <w:t>M21-4 Appendix E.2 -Special Issues</w:t>
-              </w:r>
-            </w:ins>
+            <w:r>
+              <w:rPr>
+                <w:rFonts w:ascii="Arial" w:hAnsi="Arial" w:cs="Arial"/>
+                <w:sz w:val="20"/>
+                <w:szCs w:val="20"/>
+              </w:rPr>
+              <w:t xml:space="preserve"> M</w:t>
+            </w:r>
+            <w:proofErr w:type="gramEnd"/>
+            <w:r>
+              <w:rPr>
+                <w:rFonts w:ascii="Arial" w:hAnsi="Arial" w:cs="Arial"/>
+                <w:sz w:val="20"/>
+                <w:szCs w:val="20"/>
+              </w:rPr>
+              <w:t>21-4 Appendix E.2 -Special Issues</w:t>
+            </w:r>
           </w:p>
           <w:p>
             <w:pPr>
@@ -7955,28 +7610,26 @@
                 <w:sz w:val="20"/>
                 <w:szCs w:val="20"/>
               </w:rPr>
-              <w:t>ssue exists and applies to the claim, it is required.  </w:t>
-            </w:r>
-            <w:del w:id="54" w:author="EDWARDS, LARRY D., VBADENV Trng Facility" w:date="2021-10-14T15:59:00Z">
-              <w:r>
-                <w:rPr>
-                  <w:rFonts w:ascii="Arial" w:hAnsi="Arial" w:cs="Arial"/>
-                  <w:sz w:val="20"/>
-                  <w:szCs w:val="20"/>
-                </w:rPr>
-                <w:delText>M21-1 III.iii.1.F - Record Maintenance During the Development Process</w:delText>
-              </w:r>
-            </w:del>
-            <w:ins w:id="55" w:author="EDWARDS, LARRY D., VBADENV Trng Facility" w:date="2021-10-14T15:59:00Z">
-              <w:r>
-                <w:rPr>
-                  <w:rFonts w:ascii="Arial" w:hAnsi="Arial" w:cs="Arial"/>
-                  <w:sz w:val="20"/>
-                  <w:szCs w:val="20"/>
-                </w:rPr>
-                <w:t xml:space="preserve"> </w:t>
-              </w:r>
-            </w:ins>
+              <w:t xml:space="preserve">ssue exists and applies to the claim, it is </w:t>
+            </w:r>
+            <w:proofErr w:type="gramStart"/>
+            <w:r>
+              <w:rPr>
+                <w:rFonts w:ascii="Arial" w:hAnsi="Arial" w:cs="Arial"/>
+                <w:sz w:val="20"/>
+                <w:szCs w:val="20"/>
+              </w:rPr>
+              <w:t>required.  </w:t>
+            </w:r>
+            <w:r>
+              <w:rPr>
+                <w:rFonts w:ascii="Arial" w:hAnsi="Arial" w:cs="Arial"/>
+                <w:sz w:val="20"/>
+                <w:szCs w:val="20"/>
+              </w:rPr>
+              <w:t xml:space="preserve"> </w:t>
+            </w:r>
+            <w:proofErr w:type="gramEnd"/>
             <w:r>
               <w:rPr>
                 <w:rFonts w:ascii="Arial" w:hAnsi="Arial" w:cs="Arial"/>
@@ -7985,56 +7638,14 @@
               </w:rPr>
               <w:t xml:space="preserve">, </w:t>
             </w:r>
-            <w:del w:id="56" w:author="EDWARDS, LARRY D., VBADENV Trng Facility" w:date="2021-10-14T16:01:00Z">
-              <w:r>
-                <w:rPr>
-                  <w:rFonts w:ascii="Arial" w:hAnsi="Arial" w:cs="Arial"/>
-                  <w:sz w:val="20"/>
-                  <w:szCs w:val="20"/>
-                </w:rPr>
-                <w:delText>M21-4 Appendix C.3 - Index of Claim Attributes - Special Issues</w:delText>
-              </w:r>
-            </w:del>
-            <w:ins w:id="57" w:author="EDWARDS, LARRY D., VBADENV Trng Facility" w:date="2021-10-14T16:01:00Z">
-              <w:r>
-                <w:rPr>
-                  <w:rFonts w:ascii="Arial" w:hAnsi="Arial" w:cs="Arial"/>
-                  <w:sz w:val="20"/>
-                  <w:szCs w:val="20"/>
-                </w:rPr>
-                <w:t xml:space="preserve"> M21-4 Appendix E.</w:t>
-              </w:r>
-            </w:ins>
-            <w:ins w:id="58" w:author="EDWARDS, LARRY D., VBADENV Trng Facility" w:date="2021-10-14T16:02:00Z">
-              <w:r>
-                <w:rPr>
-                  <w:rFonts w:ascii="Arial" w:hAnsi="Arial" w:cs="Arial"/>
-                  <w:sz w:val="20"/>
-                  <w:szCs w:val="20"/>
-                </w:rPr>
-                <w:t xml:space="preserve">2 </w:t>
-              </w:r>
-            </w:ins>
-            <w:ins w:id="59" w:author="EDWARDS, LARRY D., VBADENV Trng Facility" w:date="2021-10-14T16:04:00Z">
-              <w:r>
-                <w:rPr>
-                  <w:rFonts w:ascii="Arial" w:hAnsi="Arial" w:cs="Arial"/>
-                  <w:sz w:val="20"/>
-                  <w:szCs w:val="20"/>
-                </w:rPr>
-                <w:t>-</w:t>
-              </w:r>
-            </w:ins>
-            <w:ins w:id="60" w:author="EDWARDS, LARRY D., VBADENV Trng Facility" w:date="2021-10-14T16:02:00Z">
-              <w:r>
-                <w:rPr>
-                  <w:rFonts w:ascii="Arial" w:hAnsi="Arial" w:cs="Arial"/>
-                  <w:sz w:val="20"/>
-                  <w:szCs w:val="20"/>
-                </w:rPr>
-                <w:t>Special Issues</w:t>
-              </w:r>
-            </w:ins>
+            <w:r>
+              <w:rPr>
+                <w:rFonts w:ascii="Arial" w:hAnsi="Arial" w:cs="Arial"/>
+                <w:sz w:val="20"/>
+                <w:szCs w:val="20"/>
+              </w:rPr>
+              <w:t xml:space="preserve"> M21-4 Appendix E.2 -Special Issues</w:t>
+            </w:r>
           </w:p>
           <w:p>
             <w:pPr>
@@ -8172,6 +7783,7 @@
               </w:rPr>
               <w:t xml:space="preserve"> */ </w:t>
             </w:r>
+            <w:proofErr w:type="gramStart"/>
             <w:r>
               <w:rPr>
                 <w:rFonts w:ascii="Arial" w:hAnsi="Arial" w:cs="Arial"/>
@@ -8180,28 +7792,25 @@
               </w:rPr>
               <w:t>(</w:t>
             </w:r>
-            <w:del w:id="61" w:author="EDWARDS, LARRY D., VBADENV Trng Facility" w:date="2021-10-14T16:04:00Z">
-              <w:r>
-                <w:rPr>
-                  <w:rFonts w:ascii="Arial" w:hAnsi="Arial" w:cs="Arial"/>
-                  <w:color w:val="FF0000"/>
-                  <w:sz w:val="20"/>
-                  <w:szCs w:val="20"/>
-                </w:rPr>
-                <w:delText>01/12/2021</w:delText>
-              </w:r>
-            </w:del>
-            <w:ins w:id="62" w:author="EDWARDS, LARRY D., VBADENV Trng Facility" w:date="2021-10-14T16:04:00Z">
-              <w:r>
-                <w:rPr>
-                  <w:rFonts w:ascii="Arial" w:hAnsi="Arial" w:cs="Arial"/>
-                  <w:color w:val="FF0000"/>
-                  <w:sz w:val="20"/>
-                  <w:szCs w:val="20"/>
-                </w:rPr>
-                <w:t xml:space="preserve"> 10/12/2021</w:t>
-              </w:r>
-            </w:ins>
+            <w:r>
+              <w:rPr>
+                <w:rFonts w:ascii="Arial" w:hAnsi="Arial" w:cs="Arial"/>
+                <w:color w:val="FF0000"/>
+                <w:sz w:val="20"/>
+                <w:szCs w:val="20"/>
+              </w:rPr>
+              <w:t xml:space="preserve"> 10</w:t>
+            </w:r>
+            <w:proofErr w:type="gramEnd"/>
+            <w:r>
+              <w:rPr>
+                <w:rFonts w:ascii="Arial" w:hAnsi="Arial" w:cs="Arial"/>
+                <w:color w:val="FF0000"/>
+                <w:sz w:val="20"/>
+                <w:szCs w:val="20"/>
+              </w:rPr>
+              <w:t>/12/2021</w:t>
+            </w:r>
             <w:r>
               <w:rPr>
                 <w:rFonts w:ascii="Arial" w:hAnsi="Arial" w:cs="Arial"/>
@@ -8638,6 +8247,7 @@
                 <w:sz w:val="20"/>
                 <w:szCs w:val="20"/>
               </w:rPr>
+              <w:lastRenderedPageBreak/>
               <w:t>Great Job!!</w:t>
             </w:r>
             <w:r>
@@ -8698,40 +8308,20 @@
               </w:rPr>
               <w:t xml:space="preserve"> claim on a VA Form 21-526EZ, which contains the 5103 Notice and What the Evidence Must Show information.  </w:t>
             </w:r>
-            <w:del w:id="63" w:author="EDWARDS, LARRY D., VBADENV Trng Facility" w:date="2021-10-14T16:07:00Z">
-              <w:r>
-                <w:rPr>
-                  <w:rFonts w:ascii="Arial" w:hAnsi="Arial" w:cs="Arial"/>
-                  <w:sz w:val="20"/>
-                  <w:szCs w:val="20"/>
-                </w:rPr>
-                <w:delText>M21-1 I.1.B - Duty to Notify Under 38 U.S.C. 5102 and 5103 and 38 CFR 3.159</w:delText>
-              </w:r>
-              <w:r>
-                <w:rPr>
-                  <w:rFonts w:ascii="Arial" w:hAnsi="Arial" w:cs="Arial"/>
-                  <w:sz w:val="20"/>
-                  <w:szCs w:val="20"/>
-                </w:rPr>
-                <w:delText>(c)</w:delText>
-              </w:r>
-            </w:del>
-            <w:ins w:id="64" w:author="EDWARDS, LARRY D., VBADENV Trng Facility" w:date="2021-10-14T16:07:00Z">
-              <w:r>
-                <w:rPr>
-                  <w:rFonts w:ascii="Arial" w:hAnsi="Arial" w:cs="Arial"/>
-                  <w:sz w:val="20"/>
-                  <w:szCs w:val="20"/>
-                </w:rPr>
-                <w:t xml:space="preserve"> </w:t>
-              </w:r>
-              <w:r>
-                <w:rPr>
-                  <w:rFonts w:ascii="Calibri" w:hAnsi="Calibri" w:cs="Calibri"/>
-                </w:rPr>
-                <w:t>M21-1 I.i.1.A. Description and General Information on Duty to Notify and Duty to Assist.</w:t>
-              </w:r>
-            </w:ins>
+            <w:r>
+              <w:rPr>
+                <w:rFonts w:ascii="Arial" w:hAnsi="Arial" w:cs="Arial"/>
+                <w:sz w:val="20"/>
+                <w:szCs w:val="20"/>
+              </w:rPr>
+              <w:t xml:space="preserve"> </w:t>
+            </w:r>
+            <w:r>
+              <w:rPr>
+                <w:rFonts w:ascii="Calibri" w:hAnsi="Calibri" w:cs="Calibri"/>
+              </w:rPr>
+              <w:t>M21-1 I.i.1.A. Description and General Information on Duty to Notify and Duty to Assist.</w:t>
+            </w:r>
           </w:p>
           <w:p>
             <w:pPr>
@@ -8858,40 +8448,20 @@
               </w:rPr>
               <w:t xml:space="preserve"> claim on a VA Form 21-526EZ, which contains the 5103 Notice and What the Evidence Must Show information.  </w:t>
             </w:r>
-            <w:del w:id="65" w:author="EDWARDS, LARRY D., VBADENV Trng Facility" w:date="2021-10-14T16:07:00Z">
-              <w:r>
-                <w:rPr>
-                  <w:rFonts w:ascii="Arial" w:hAnsi="Arial" w:cs="Arial"/>
-                  <w:sz w:val="20"/>
-                  <w:szCs w:val="20"/>
-                </w:rPr>
-                <w:delText>M21-1 I.1.B - Duty to Notify Under 38 U.S.C. 5102 and 5103 and 38 CFR 3.159</w:delText>
-              </w:r>
-              <w:r>
-                <w:rPr>
-                  <w:rFonts w:ascii="Arial" w:hAnsi="Arial" w:cs="Arial"/>
-                  <w:sz w:val="20"/>
-                  <w:szCs w:val="20"/>
-                </w:rPr>
-                <w:delText>(c)</w:delText>
-              </w:r>
-            </w:del>
-            <w:ins w:id="66" w:author="EDWARDS, LARRY D., VBADENV Trng Facility" w:date="2021-10-14T16:07:00Z">
-              <w:r>
-                <w:rPr>
-                  <w:rFonts w:ascii="Arial" w:hAnsi="Arial" w:cs="Arial"/>
-                  <w:sz w:val="20"/>
-                  <w:szCs w:val="20"/>
-                </w:rPr>
-                <w:t xml:space="preserve"> </w:t>
-              </w:r>
-              <w:r>
-                <w:rPr>
-                  <w:rFonts w:ascii="Calibri" w:hAnsi="Calibri" w:cs="Calibri"/>
-                </w:rPr>
-                <w:t>M21-1 I.i.1.A. Description and General Information on Duty to Notify and Duty to Assist.</w:t>
-              </w:r>
-            </w:ins>
+            <w:r>
+              <w:rPr>
+                <w:rFonts w:ascii="Arial" w:hAnsi="Arial" w:cs="Arial"/>
+                <w:sz w:val="20"/>
+                <w:szCs w:val="20"/>
+              </w:rPr>
+              <w:t xml:space="preserve"> </w:t>
+            </w:r>
+            <w:r>
+              <w:rPr>
+                <w:rFonts w:ascii="Calibri" w:hAnsi="Calibri" w:cs="Calibri"/>
+              </w:rPr>
+              <w:t>M21-1 I.i.1.A. Description and General Information on Duty to Notify and Duty to Assist.</w:t>
+            </w:r>
           </w:p>
           <w:p>
             <w:pPr>
@@ -9028,7 +8598,6 @@
                 <w:sz w:val="20"/>
                 <w:szCs w:val="20"/>
               </w:rPr>
-              <w:lastRenderedPageBreak/>
               <w:t>Additional Development to Support the Claim</w:t>
             </w:r>
           </w:p>
@@ -9657,6 +9226,7 @@
                 <w:sz w:val="20"/>
                 <w:szCs w:val="20"/>
               </w:rPr>
+              <w:lastRenderedPageBreak/>
               <w:t xml:space="preserve">You are correct. </w:t>
             </w:r>
             <w:r>
@@ -9667,46 +9237,34 @@
               </w:rPr>
               <w:t xml:space="preserve">There is no evidence of a completed VA Form 21-0966, conversation with the call center or employee, or the initiation of an application for benefits electronically.  </w:t>
             </w:r>
-            <w:del w:id="67" w:author="EDWARDS, LARRY D., VBADENV Trng Facility" w:date="2021-10-14T16:12:00Z">
-              <w:r>
-                <w:rPr>
-                  <w:rFonts w:ascii="Arial" w:hAnsi="Arial" w:cs="Arial"/>
-                  <w:sz w:val="20"/>
-                  <w:szCs w:val="20"/>
-                </w:rPr>
-                <w:delText>M21-1 III.ii.2.C.2.a – Communication of an ITF</w:delText>
-              </w:r>
-            </w:del>
-            <w:ins w:id="68" w:author="EDWARDS, LARRY D., VBADENV Trng Facility" w:date="2021-10-14T16:12:00Z">
-              <w:r>
-                <w:rPr>
-                  <w:rFonts w:ascii="Arial" w:hAnsi="Arial" w:cs="Arial"/>
-                  <w:sz w:val="20"/>
-                  <w:szCs w:val="20"/>
-                </w:rPr>
-                <w:t xml:space="preserve"> </w:t>
-              </w:r>
-              <w:r>
-                <w:rPr>
-                  <w:rFonts w:ascii="Calibri" w:hAnsi="Calibri" w:cs="Calibri"/>
-                </w:rPr>
-                <w:t>M21-1 II.iii.</w:t>
-              </w:r>
-              <w:proofErr w:type="gramStart"/>
-              <w:r>
-                <w:rPr>
-                  <w:rFonts w:ascii="Calibri" w:hAnsi="Calibri" w:cs="Calibri"/>
-                </w:rPr>
-                <w:t>2.A.1.a</w:t>
-              </w:r>
-              <w:proofErr w:type="gramEnd"/>
-              <w:r>
-                <w:rPr>
-                  <w:rFonts w:ascii="Calibri" w:hAnsi="Calibri" w:cs="Calibri"/>
-                </w:rPr>
-                <w:t xml:space="preserve"> Communication of an ITF</w:t>
-              </w:r>
-            </w:ins>
+            <w:r>
+              <w:rPr>
+                <w:rFonts w:ascii="Arial" w:hAnsi="Arial" w:cs="Arial"/>
+                <w:sz w:val="20"/>
+                <w:szCs w:val="20"/>
+              </w:rPr>
+              <w:t xml:space="preserve"> </w:t>
+            </w:r>
+            <w:r>
+              <w:rPr>
+                <w:rFonts w:ascii="Calibri" w:hAnsi="Calibri" w:cs="Calibri"/>
+              </w:rPr>
+              <w:t>M21-1 II.iii.</w:t>
+            </w:r>
+            <w:proofErr w:type="gramStart"/>
+            <w:r>
+              <w:rPr>
+                <w:rFonts w:ascii="Calibri" w:hAnsi="Calibri" w:cs="Calibri"/>
+              </w:rPr>
+              <w:t>2.A.1.a</w:t>
+            </w:r>
+            <w:proofErr w:type="gramEnd"/>
+            <w:r>
+              <w:rPr>
+                <w:rFonts w:ascii="Calibri" w:hAnsi="Calibri" w:cs="Calibri"/>
+              </w:rPr>
+              <w:t xml:space="preserve"> Communication of an ITF</w:t>
+            </w:r>
             <w:r>
               <w:rPr>
                 <w:rFonts w:ascii="Arial" w:hAnsi="Arial" w:cs="Arial"/>
@@ -9784,46 +9342,34 @@
               </w:rPr>
               <w:t xml:space="preserve">There is no evidence of a completed VA Form 21-0966, conversation with the call center or employee, or the initiation of an application for benefits electronically.  </w:t>
             </w:r>
-            <w:del w:id="69" w:author="EDWARDS, LARRY D., VBADENV Trng Facility" w:date="2021-10-14T16:12:00Z">
-              <w:r>
-                <w:rPr>
-                  <w:rFonts w:ascii="Arial" w:hAnsi="Arial" w:cs="Arial"/>
-                  <w:sz w:val="20"/>
-                  <w:szCs w:val="20"/>
-                </w:rPr>
-                <w:delText>M21-1 III.ii.2.C.2.a – Communication of an ITF</w:delText>
-              </w:r>
-            </w:del>
-            <w:ins w:id="70" w:author="EDWARDS, LARRY D., VBADENV Trng Facility" w:date="2021-10-14T16:12:00Z">
-              <w:r>
-                <w:rPr>
-                  <w:rFonts w:ascii="Arial" w:hAnsi="Arial" w:cs="Arial"/>
-                  <w:sz w:val="20"/>
-                  <w:szCs w:val="20"/>
-                </w:rPr>
-                <w:t xml:space="preserve"> </w:t>
-              </w:r>
-              <w:r>
-                <w:rPr>
-                  <w:rFonts w:ascii="Calibri" w:hAnsi="Calibri" w:cs="Calibri"/>
-                </w:rPr>
-                <w:t>M21-1 II.iii.</w:t>
-              </w:r>
-              <w:proofErr w:type="gramStart"/>
-              <w:r>
-                <w:rPr>
-                  <w:rFonts w:ascii="Calibri" w:hAnsi="Calibri" w:cs="Calibri"/>
-                </w:rPr>
-                <w:t>2.A.1.a</w:t>
-              </w:r>
-              <w:proofErr w:type="gramEnd"/>
-              <w:r>
-                <w:rPr>
-                  <w:rFonts w:ascii="Calibri" w:hAnsi="Calibri" w:cs="Calibri"/>
-                </w:rPr>
-                <w:t xml:space="preserve"> Communication of an ITF</w:t>
-              </w:r>
-            </w:ins>
+            <w:r>
+              <w:rPr>
+                <w:rFonts w:ascii="Arial" w:hAnsi="Arial" w:cs="Arial"/>
+                <w:sz w:val="20"/>
+                <w:szCs w:val="20"/>
+              </w:rPr>
+              <w:t xml:space="preserve"> </w:t>
+            </w:r>
+            <w:r>
+              <w:rPr>
+                <w:rFonts w:ascii="Calibri" w:hAnsi="Calibri" w:cs="Calibri"/>
+              </w:rPr>
+              <w:t>M21-1 II.iii.</w:t>
+            </w:r>
+            <w:proofErr w:type="gramStart"/>
+            <w:r>
+              <w:rPr>
+                <w:rFonts w:ascii="Calibri" w:hAnsi="Calibri" w:cs="Calibri"/>
+              </w:rPr>
+              <w:t>2.A.1.a</w:t>
+            </w:r>
+            <w:proofErr w:type="gramEnd"/>
+            <w:r>
+              <w:rPr>
+                <w:rFonts w:ascii="Calibri" w:hAnsi="Calibri" w:cs="Calibri"/>
+              </w:rPr>
+              <w:t xml:space="preserve"> Communication of an ITF</w:t>
+            </w:r>
             <w:r>
               <w:rPr>
                 <w:rFonts w:ascii="Arial" w:hAnsi="Arial" w:cs="Arial"/>
@@ -10101,12 +9647,9 @@
               <w:autoSpaceDN w:val="0"/>
               <w:adjustRightInd w:val="0"/>
               <w:rPr>
-                <w:del w:id="71" w:author="EDWARDS, LARRY D., VBADENV Trng Facility" w:date="2021-10-14T16:14:00Z"/>
-                <w:rFonts w:ascii="Arial" w:hAnsi="Arial" w:cs="Arial"/>
-                <w:vanish/>
-                <w:sz w:val="20"/>
-                <w:szCs w:val="20"/>
-                <w:specVanish/>
+                <w:rFonts w:ascii="Arial" w:hAnsi="Arial" w:cs="Arial"/>
+                <w:sz w:val="20"/>
+                <w:szCs w:val="20"/>
               </w:rPr>
             </w:pPr>
             <w:r>
@@ -10183,40 +9726,36 @@
               </w:rPr>
               <w:t xml:space="preserve">Additionally, presumptive service connection cannot be considered under 38 CFR 3.307 and 3.309(a) as there is no evidence this manifested within a year after separation. </w:t>
             </w:r>
-            <w:del w:id="72" w:author="EDWARDS, LARRY D., VBADENV Trng Facility" w:date="2021-10-14T16:14:00Z">
-              <w:r>
-                <w:rPr>
-                  <w:rFonts w:ascii="Arial" w:hAnsi="Arial" w:cs="Arial"/>
-                  <w:sz w:val="20"/>
-                  <w:szCs w:val="20"/>
-                </w:rPr>
-                <w:delText xml:space="preserve">M21-1 I.1.C - </w:delText>
-              </w:r>
-              <w:r>
-                <w:rPr>
-                  <w:rFonts w:ascii="Arial" w:hAnsi="Arial" w:cs="Arial"/>
-                  <w:sz w:val="20"/>
-                  <w:szCs w:val="20"/>
-                </w:rPr>
-                <w:delText>Duty to Assist with Obtaining Records and a Medical Examination or Opinion</w:delText>
-              </w:r>
-              <w:r>
-                <w:rPr>
-                  <w:rFonts w:ascii="Arial" w:hAnsi="Arial" w:cs="Arial"/>
-                  <w:sz w:val="20"/>
-                  <w:szCs w:val="20"/>
-                </w:rPr>
-                <w:delText xml:space="preserve"> </w:delText>
-              </w:r>
-              <w:r>
-                <w:rPr>
-                  <w:rFonts w:ascii="Arial" w:hAnsi="Arial" w:cs="Arial"/>
-                  <w:sz w:val="20"/>
-                  <w:szCs w:val="20"/>
-                </w:rPr>
-                <w:delText>and 38 CFR 3.159(c)(4)</w:delText>
-              </w:r>
-            </w:del>
+            <w:r>
+              <w:rPr>
+                <w:rFonts w:ascii="Arial" w:hAnsi="Arial" w:cs="Arial"/>
+                <w:sz w:val="20"/>
+                <w:szCs w:val="20"/>
+              </w:rPr>
+              <w:t xml:space="preserve"> </w:t>
+            </w:r>
+            <w:r>
+              <w:rPr>
+                <w:rFonts w:ascii="Calibri" w:hAnsi="Calibri" w:cs="Calibri"/>
+                <w:color w:val="000000"/>
+              </w:rPr>
+              <w:t xml:space="preserve">M21-1 III.ii.1.A.2.a </w:t>
+            </w:r>
+            <w:r>
+              <w:rPr>
+                <w:rFonts w:ascii="Calibri" w:hAnsi="Calibri" w:cs="Calibri"/>
+                <w:color w:val="365F91"/>
+              </w:rPr>
+              <w:t>Medical Records and the Requirement to Obtain VA Medical Records</w:t>
+            </w:r>
+            <w:r>
+              <w:rPr>
+                <w:rFonts w:ascii="Arial" w:hAnsi="Arial" w:cs="Arial"/>
+                <w:sz w:val="20"/>
+                <w:szCs w:val="20"/>
+              </w:rPr>
+              <w:t xml:space="preserve"> </w:t>
+            </w:r>
           </w:p>
           <w:p>
             <w:pPr>
@@ -10232,37 +9771,34 @@
                 <w:szCs w:val="20"/>
               </w:rPr>
             </w:pPr>
-            <w:ins w:id="73" w:author="EDWARDS, LARRY D., VBADENV Trng Facility" w:date="2021-10-14T16:14:00Z">
-              <w:r>
-                <w:rPr>
-                  <w:rFonts w:ascii="Arial" w:hAnsi="Arial" w:cs="Arial"/>
-                  <w:sz w:val="20"/>
-                  <w:szCs w:val="20"/>
-                </w:rPr>
-                <w:t xml:space="preserve"> </w:t>
-              </w:r>
-              <w:r>
-                <w:rPr>
-                  <w:rFonts w:ascii="Calibri" w:hAnsi="Calibri" w:cs="Calibri"/>
-                  <w:color w:val="000000"/>
-                </w:rPr>
-                <w:t xml:space="preserve">M21-1 III.ii.1.A.2.a </w:t>
-              </w:r>
-              <w:r>
-                <w:rPr>
-                  <w:rFonts w:ascii="Calibri" w:hAnsi="Calibri" w:cs="Calibri"/>
-                  <w:color w:val="365F91"/>
-                </w:rPr>
-                <w:t>Medical Records and the Requirement to Obtain VA Medical Records</w:t>
-              </w:r>
-            </w:ins>
-            <w:r>
-              <w:rPr>
-                <w:rFonts w:ascii="Arial" w:hAnsi="Arial" w:cs="Arial"/>
-                <w:sz w:val="20"/>
-                <w:szCs w:val="20"/>
-              </w:rPr>
-              <w:t xml:space="preserve"> </w:t>
+          </w:p>
+          <w:p>
+            <w:pPr>
+              <w:autoSpaceDE w:val="0"/>
+              <w:autoSpaceDN w:val="0"/>
+              <w:adjustRightInd w:val="0"/>
+              <w:rPr>
+                <w:rFonts w:ascii="Arial" w:hAnsi="Arial" w:cs="Arial"/>
+                <w:sz w:val="20"/>
+                <w:szCs w:val="20"/>
+              </w:rPr>
+            </w:pPr>
+            <w:r>
+              <w:rPr>
+                <w:rFonts w:ascii="Arial" w:hAnsi="Arial" w:cs="Arial"/>
+                <w:b/>
+                <w:sz w:val="20"/>
+                <w:szCs w:val="20"/>
+              </w:rPr>
+              <w:t>Incorrect Answer Feedback</w:t>
+            </w:r>
+            <w:r>
+              <w:rPr>
+                <w:rFonts w:ascii="Arial" w:hAnsi="Arial" w:cs="Arial"/>
+                <w:sz w:val="20"/>
+                <w:szCs w:val="20"/>
+              </w:rPr>
+              <w:t>:</w:t>
             </w:r>
           </w:p>
           <w:p>
@@ -10279,50 +9815,6 @@
                 <w:szCs w:val="20"/>
               </w:rPr>
             </w:pPr>
-          </w:p>
-          <w:p>
-            <w:pPr>
-              <w:autoSpaceDE w:val="0"/>
-              <w:autoSpaceDN w:val="0"/>
-              <w:adjustRightInd w:val="0"/>
-              <w:rPr>
-                <w:rFonts w:ascii="Arial" w:hAnsi="Arial" w:cs="Arial"/>
-                <w:sz w:val="20"/>
-                <w:szCs w:val="20"/>
-              </w:rPr>
-            </w:pPr>
-            <w:r>
-              <w:rPr>
-                <w:rFonts w:ascii="Arial" w:hAnsi="Arial" w:cs="Arial"/>
-                <w:b/>
-                <w:sz w:val="20"/>
-                <w:szCs w:val="20"/>
-              </w:rPr>
-              <w:t>Incorrect Answer Feedback</w:t>
-            </w:r>
-            <w:r>
-              <w:rPr>
-                <w:rFonts w:ascii="Arial" w:hAnsi="Arial" w:cs="Arial"/>
-                <w:sz w:val="20"/>
-                <w:szCs w:val="20"/>
-              </w:rPr>
-              <w:t>:</w:t>
-            </w:r>
-          </w:p>
-          <w:p>
-            <w:pPr>
-              <w:tabs>
-                <w:tab w:val="left" w:pos="7710"/>
-              </w:tabs>
-              <w:autoSpaceDE w:val="0"/>
-              <w:autoSpaceDN w:val="0"/>
-              <w:adjustRightInd w:val="0"/>
-              <w:rPr>
-                <w:rFonts w:ascii="Arial" w:hAnsi="Arial" w:cs="Arial"/>
-                <w:sz w:val="20"/>
-                <w:szCs w:val="20"/>
-              </w:rPr>
-            </w:pPr>
             <w:r>
               <w:rPr>
                 <w:rFonts w:ascii="Arial" w:eastAsia="Times New Roman" w:hAnsi="Arial" w:cs="Arial"/>
@@ -10381,64 +9873,28 @@
               </w:rPr>
               <w:t xml:space="preserve"> </w:t>
             </w:r>
-            <w:del w:id="74" w:author="EDWARDS, LARRY D., VBADENV Trng Facility" w:date="2021-10-14T16:14:00Z">
-              <w:r>
-                <w:rPr>
-                  <w:rFonts w:ascii="Arial" w:hAnsi="Arial" w:cs="Arial"/>
-                  <w:sz w:val="20"/>
-                  <w:szCs w:val="20"/>
-                </w:rPr>
-                <w:delText xml:space="preserve">M21-1 I.1.C - </w:delText>
-              </w:r>
-              <w:r>
-                <w:rPr>
-                  <w:rFonts w:ascii="Arial" w:hAnsi="Arial" w:cs="Arial"/>
-                  <w:sz w:val="20"/>
-                  <w:szCs w:val="20"/>
-                </w:rPr>
-                <w:delText>Duty to Assist with Obtaining Records and a Medical Examination or Opinion</w:delText>
-              </w:r>
-              <w:r>
-                <w:rPr>
-                  <w:rFonts w:ascii="Arial" w:hAnsi="Arial" w:cs="Arial"/>
-                  <w:sz w:val="20"/>
-                  <w:szCs w:val="20"/>
-                </w:rPr>
-                <w:delText xml:space="preserve"> </w:delText>
-              </w:r>
-              <w:r>
-                <w:rPr>
-                  <w:rFonts w:ascii="Arial" w:hAnsi="Arial" w:cs="Arial"/>
-                  <w:sz w:val="20"/>
-                  <w:szCs w:val="20"/>
-                </w:rPr>
-                <w:delText>and 38 CFR 3.159(c)(4)</w:delText>
-              </w:r>
-            </w:del>
-            <w:ins w:id="75" w:author="EDWARDS, LARRY D., VBADENV Trng Facility" w:date="2021-10-14T16:14:00Z">
-              <w:r>
-                <w:rPr>
-                  <w:rFonts w:ascii="Arial" w:hAnsi="Arial" w:cs="Arial"/>
-                  <w:sz w:val="20"/>
-                  <w:szCs w:val="20"/>
-                </w:rPr>
-                <w:t xml:space="preserve"> </w:t>
-              </w:r>
-              <w:r>
-                <w:rPr>
-                  <w:rFonts w:ascii="Calibri" w:hAnsi="Calibri" w:cs="Calibri"/>
-                  <w:color w:val="000000"/>
-                </w:rPr>
-                <w:t xml:space="preserve">M21-1 III.ii.1.A.2.a </w:t>
-              </w:r>
-              <w:r>
-                <w:rPr>
-                  <w:rFonts w:ascii="Calibri" w:hAnsi="Calibri" w:cs="Calibri"/>
-                  <w:color w:val="365F91"/>
-                </w:rPr>
-                <w:t>Medical Records and the Requirement to Obtain VA Medical Records</w:t>
-              </w:r>
-            </w:ins>
+            <w:r>
+              <w:rPr>
+                <w:rFonts w:ascii="Arial" w:hAnsi="Arial" w:cs="Arial"/>
+                <w:sz w:val="20"/>
+                <w:szCs w:val="20"/>
+              </w:rPr>
+              <w:t xml:space="preserve"> </w:t>
+            </w:r>
+            <w:r>
+              <w:rPr>
+                <w:rFonts w:ascii="Calibri" w:hAnsi="Calibri" w:cs="Calibri"/>
+                <w:color w:val="000000"/>
+              </w:rPr>
+              <w:t xml:space="preserve">M21-1 III.ii.1.A.2.a </w:t>
+            </w:r>
+            <w:r>
+              <w:rPr>
+                <w:rFonts w:ascii="Calibri" w:hAnsi="Calibri" w:cs="Calibri"/>
+                <w:color w:val="365F91"/>
+              </w:rPr>
+              <w:t>Medical Records and the Requirement to Obtain VA Medical Records</w:t>
+            </w:r>
           </w:p>
           <w:p>
             <w:pPr>
@@ -10681,6 +10137,7 @@
                 <w:sz w:val="20"/>
                 <w:szCs w:val="20"/>
               </w:rPr>
+              <w:lastRenderedPageBreak/>
               <w:t xml:space="preserve">Great job! </w:t>
             </w:r>
             <w:r>
@@ -10741,36 +10198,24 @@
               </w:rPr>
               <w:t xml:space="preserve">  </w:t>
             </w:r>
-            <w:del w:id="76" w:author="EDWARDS, LARRY D., VBADENV Trng Facility" w:date="2021-10-14T16:16:00Z">
-              <w:r>
-                <w:rPr>
-                  <w:rFonts w:ascii="Arial" w:hAnsi="Arial" w:cs="Arial"/>
-                  <w:sz w:val="20"/>
-                  <w:szCs w:val="20"/>
-                </w:rPr>
-                <w:delText>M21-1 III.iii.1.F - Record Maintenance During the Development Process</w:delText>
-              </w:r>
-            </w:del>
-            <w:ins w:id="77" w:author="EDWARDS, LARRY D., VBADENV Trng Facility" w:date="2021-10-14T16:16:00Z">
-              <w:r>
-                <w:rPr>
-                  <w:rFonts w:ascii="Arial" w:hAnsi="Arial" w:cs="Arial"/>
-                  <w:sz w:val="20"/>
-                  <w:szCs w:val="20"/>
-                </w:rPr>
-                <w:t xml:space="preserve"> </w:t>
-              </w:r>
-              <w:r>
-                <w:rPr>
-                  <w:rFonts w:ascii="Arial" w:hAnsi="Arial" w:cs="Arial"/>
-                  <w:color w:val="000000"/>
-                  <w:sz w:val="21"/>
-                  <w:szCs w:val="21"/>
-                  <w:shd w:val="clear" w:color="auto" w:fill="FFFFFF"/>
-                </w:rPr>
-                <w:t>M21-1 III.i.2.F -Record Maintenance During the Development Process.</w:t>
-              </w:r>
-            </w:ins>
+            <w:r>
+              <w:rPr>
+                <w:rFonts w:ascii="Arial" w:hAnsi="Arial" w:cs="Arial"/>
+                <w:sz w:val="20"/>
+                <w:szCs w:val="20"/>
+              </w:rPr>
+              <w:t xml:space="preserve"> </w:t>
+            </w:r>
+            <w:r>
+              <w:rPr>
+                <w:rFonts w:ascii="Arial" w:hAnsi="Arial" w:cs="Arial"/>
+                <w:color w:val="000000"/>
+                <w:sz w:val="21"/>
+                <w:szCs w:val="21"/>
+                <w:shd w:val="clear" w:color="auto" w:fill="FFFFFF"/>
+              </w:rPr>
+              <w:t>M21-1 III.i.2.F -Record Maintenance During the Development Process.</w:t>
+            </w:r>
           </w:p>
           <w:p>
             <w:pPr>
@@ -10852,16 +10297,7 @@
                 <w:sz w:val="20"/>
                 <w:szCs w:val="20"/>
               </w:rPr>
-              <w:t xml:space="preserve">, no tracked items are required since there is no requirement for notification, development of Federal or non-Federal records, or requesting an </w:t>
-            </w:r>
-            <w:r>
-              <w:rPr>
-                <w:rFonts w:ascii="Arial" w:hAnsi="Arial" w:cs="Arial"/>
-                <w:sz w:val="20"/>
-                <w:szCs w:val="20"/>
-              </w:rPr>
-              <w:lastRenderedPageBreak/>
-              <w:t>examination.</w:t>
+              <w:t>, no tracked items are required since there is no requirement for notification, development of Federal or non-Federal records, or requesting an examination.</w:t>
             </w:r>
             <w:r>
               <w:rPr>
@@ -10870,34 +10306,23 @@
               </w:rPr>
               <w:t> </w:t>
             </w:r>
-            <w:del w:id="78" w:author="EDWARDS, LARRY D., VBADENV Trng Facility" w:date="2021-10-14T16:16:00Z">
-              <w:r>
-                <w:rPr>
-                  <w:rFonts w:ascii="Arial" w:hAnsi="Arial" w:cs="Arial"/>
-                  <w:sz w:val="20"/>
-                </w:rPr>
-                <w:delText>M21-1 III.iii.1.F - Record Maintenance During the Development Process</w:delText>
-              </w:r>
-            </w:del>
-            <w:ins w:id="79" w:author="EDWARDS, LARRY D., VBADENV Trng Facility" w:date="2021-10-14T16:16:00Z">
-              <w:r>
-                <w:rPr>
-                  <w:rFonts w:ascii="Arial" w:hAnsi="Arial" w:cs="Arial"/>
-                  <w:sz w:val="20"/>
-                </w:rPr>
-                <w:t xml:space="preserve"> </w:t>
-              </w:r>
-              <w:r>
-                <w:rPr>
-                  <w:rFonts w:ascii="Arial" w:hAnsi="Arial" w:cs="Arial"/>
-                  <w:color w:val="000000"/>
-                  <w:sz w:val="21"/>
-                  <w:szCs w:val="21"/>
-                  <w:shd w:val="clear" w:color="auto" w:fill="FFFFFF"/>
-                </w:rPr>
-                <w:t>M21-1 III.i.2.F -Record Maintenance During the Development Process.</w:t>
-              </w:r>
-            </w:ins>
+            <w:r>
+              <w:rPr>
+                <w:rFonts w:ascii="Arial" w:hAnsi="Arial" w:cs="Arial"/>
+                <w:sz w:val="20"/>
+              </w:rPr>
+              <w:t xml:space="preserve"> </w:t>
+            </w:r>
+            <w:r>
+              <w:rPr>
+                <w:rFonts w:ascii="Arial" w:hAnsi="Arial" w:cs="Arial"/>
+                <w:color w:val="000000"/>
+                <w:sz w:val="21"/>
+                <w:szCs w:val="21"/>
+                <w:shd w:val="clear" w:color="auto" w:fill="FFFFFF"/>
+              </w:rPr>
+              <w:t>M21-1 III.i.2.F -Record Maintenance During the Development Process.</w:t>
+            </w:r>
           </w:p>
           <w:p>
             <w:pPr>
@@ -11397,54 +10822,34 @@
               </w:rPr>
               <w:t xml:space="preserve">. </w:t>
             </w:r>
-            <w:del w:id="80" w:author="EDWARDS, LARRY D., VBADENV Trng Facility" w:date="2021-10-14T16:18:00Z">
-              <w:r>
-                <w:rPr>
-                  <w:rFonts w:ascii="Arial" w:hAnsi="Arial" w:cs="Arial"/>
-                  <w:sz w:val="20"/>
-                  <w:szCs w:val="20"/>
-                </w:rPr>
-                <w:delText xml:space="preserve">M21-1 I.1.C - </w:delText>
-              </w:r>
-              <w:r>
-                <w:rPr>
-                  <w:rFonts w:ascii="Arial" w:hAnsi="Arial" w:cs="Arial"/>
-                  <w:sz w:val="20"/>
-                  <w:szCs w:val="20"/>
-                </w:rPr>
-                <w:delText>Duty to Assist with Obtaining Records and a Medical Examination or Opinion</w:delText>
-              </w:r>
-            </w:del>
-            <w:ins w:id="81" w:author="EDWARDS, LARRY D., VBADENV Trng Facility" w:date="2021-10-14T16:18:00Z">
-              <w:r>
-                <w:rPr>
-                  <w:rFonts w:ascii="Arial" w:hAnsi="Arial" w:cs="Arial"/>
-                  <w:sz w:val="20"/>
-                  <w:szCs w:val="20"/>
-                </w:rPr>
-                <w:t xml:space="preserve"> </w:t>
-              </w:r>
-              <w:r>
-                <w:rPr>
-                  <w:rFonts w:ascii="Calibri" w:hAnsi="Calibri" w:cs="Calibri"/>
-                </w:rPr>
-                <w:t xml:space="preserve">M21-1 III.i.2.C -Duty to Assist </w:t>
-              </w:r>
-              <w:proofErr w:type="gramStart"/>
-              <w:r>
-                <w:rPr>
-                  <w:rFonts w:ascii="Calibri" w:hAnsi="Calibri" w:cs="Calibri"/>
-                </w:rPr>
-                <w:t>With</w:t>
-              </w:r>
-              <w:proofErr w:type="gramEnd"/>
-              <w:r>
-                <w:rPr>
-                  <w:rFonts w:ascii="Calibri" w:hAnsi="Calibri" w:cs="Calibri"/>
-                </w:rPr>
-                <w:t xml:space="preserve"> Obtaining Records.</w:t>
-              </w:r>
-            </w:ins>
+            <w:r>
+              <w:rPr>
+                <w:rFonts w:ascii="Arial" w:hAnsi="Arial" w:cs="Arial"/>
+                <w:sz w:val="20"/>
+                <w:szCs w:val="20"/>
+              </w:rPr>
+              <w:t xml:space="preserve"> </w:t>
+            </w:r>
+            <w:r>
+              <w:rPr>
+                <w:rFonts w:ascii="Calibri" w:hAnsi="Calibri" w:cs="Calibri"/>
+              </w:rPr>
+              <w:t xml:space="preserve">M21-1 III.i.2.C -Duty to Assist </w:t>
+            </w:r>
+            <w:proofErr w:type="gramStart"/>
+            <w:r>
+              <w:rPr>
+                <w:rFonts w:ascii="Calibri" w:hAnsi="Calibri" w:cs="Calibri"/>
+              </w:rPr>
+              <w:t>With</w:t>
+            </w:r>
+            <w:proofErr w:type="gramEnd"/>
+            <w:r>
+              <w:rPr>
+                <w:rFonts w:ascii="Calibri" w:hAnsi="Calibri" w:cs="Calibri"/>
+              </w:rPr>
+              <w:t xml:space="preserve"> Obtaining Records.</w:t>
+            </w:r>
           </w:p>
           <w:p>
             <w:pPr>
@@ -11554,54 +10959,34 @@
               </w:rPr>
               <w:t xml:space="preserve">. </w:t>
             </w:r>
-            <w:del w:id="82" w:author="EDWARDS, LARRY D., VBADENV Trng Facility" w:date="2021-10-14T16:19:00Z">
-              <w:r>
-                <w:rPr>
-                  <w:rFonts w:ascii="Arial" w:hAnsi="Arial" w:cs="Arial"/>
-                  <w:sz w:val="20"/>
-                  <w:szCs w:val="20"/>
-                </w:rPr>
-                <w:delText xml:space="preserve">M21-1 I.1.C - </w:delText>
-              </w:r>
-              <w:r>
-                <w:rPr>
-                  <w:rFonts w:ascii="Arial" w:hAnsi="Arial" w:cs="Arial"/>
-                  <w:sz w:val="20"/>
-                  <w:szCs w:val="20"/>
-                </w:rPr>
-                <w:delText>Duty to Assist with Obtaining Records and a Medical Examination or Opinion</w:delText>
-              </w:r>
-            </w:del>
-            <w:ins w:id="83" w:author="EDWARDS, LARRY D., VBADENV Trng Facility" w:date="2021-10-14T16:19:00Z">
-              <w:r>
-                <w:rPr>
-                  <w:rFonts w:ascii="Arial" w:hAnsi="Arial" w:cs="Arial"/>
-                  <w:sz w:val="20"/>
-                  <w:szCs w:val="20"/>
-                </w:rPr>
-                <w:t xml:space="preserve"> </w:t>
-              </w:r>
-              <w:r>
-                <w:rPr>
-                  <w:rFonts w:ascii="Calibri" w:hAnsi="Calibri" w:cs="Calibri"/>
-                </w:rPr>
-                <w:t xml:space="preserve">M21-1 III.i.2.C -Duty to Assist </w:t>
-              </w:r>
-              <w:proofErr w:type="gramStart"/>
-              <w:r>
-                <w:rPr>
-                  <w:rFonts w:ascii="Calibri" w:hAnsi="Calibri" w:cs="Calibri"/>
-                </w:rPr>
-                <w:t>With</w:t>
-              </w:r>
-              <w:proofErr w:type="gramEnd"/>
-              <w:r>
-                <w:rPr>
-                  <w:rFonts w:ascii="Calibri" w:hAnsi="Calibri" w:cs="Calibri"/>
-                </w:rPr>
-                <w:t xml:space="preserve"> Obtaining Records.</w:t>
-              </w:r>
-            </w:ins>
+            <w:r>
+              <w:rPr>
+                <w:rFonts w:ascii="Arial" w:hAnsi="Arial" w:cs="Arial"/>
+                <w:sz w:val="20"/>
+                <w:szCs w:val="20"/>
+              </w:rPr>
+              <w:t xml:space="preserve"> </w:t>
+            </w:r>
+            <w:r>
+              <w:rPr>
+                <w:rFonts w:ascii="Calibri" w:hAnsi="Calibri" w:cs="Calibri"/>
+              </w:rPr>
+              <w:t xml:space="preserve">M21-1 III.i.2.C -Duty to Assist </w:t>
+            </w:r>
+            <w:proofErr w:type="gramStart"/>
+            <w:r>
+              <w:rPr>
+                <w:rFonts w:ascii="Calibri" w:hAnsi="Calibri" w:cs="Calibri"/>
+              </w:rPr>
+              <w:t>With</w:t>
+            </w:r>
+            <w:proofErr w:type="gramEnd"/>
+            <w:r>
+              <w:rPr>
+                <w:rFonts w:ascii="Calibri" w:hAnsi="Calibri" w:cs="Calibri"/>
+              </w:rPr>
+              <w:t xml:space="preserve"> Obtaining Records.</w:t>
+            </w:r>
           </w:p>
           <w:p>
             <w:pPr>
@@ -11815,6 +11200,7 @@
                 <w:szCs w:val="20"/>
                 <w:highlight w:val="yellow"/>
               </w:rPr>
+              <w:lastRenderedPageBreak/>
               <w:t>Ready for Decision</w:t>
             </w:r>
           </w:p>
@@ -11937,7 +11323,6 @@
                 <w:sz w:val="20"/>
                 <w:szCs w:val="20"/>
               </w:rPr>
-              <w:lastRenderedPageBreak/>
               <w:t>Correct Answer Feedback</w:t>
             </w:r>
             <w:r>
@@ -12035,38 +11420,46 @@
                 <w:sz w:val="20"/>
                 <w:szCs w:val="20"/>
               </w:rPr>
-              <w:t xml:space="preserve">M21-4, Appendix D, Index of Claim Stage Indicators and </w:t>
-            </w:r>
-            <w:del w:id="84" w:author="EDWARDS, LARRY D., VBADENV Trng Facility" w:date="2021-10-14T16:19:00Z">
-              <w:r>
-                <w:rPr>
-                  <w:rFonts w:ascii="Arial" w:hAnsi="Arial" w:cs="Arial"/>
-                  <w:sz w:val="20"/>
-                  <w:szCs w:val="20"/>
-                </w:rPr>
-                <w:delText>M21-1 III.iii.1.F - Record Maintenance During the Development Process</w:delText>
-              </w:r>
-            </w:del>
-            <w:ins w:id="85" w:author="EDWARDS, LARRY D., VBADENV Trng Facility" w:date="2021-10-14T16:19:00Z">
-              <w:r>
-                <w:rPr>
-                  <w:rFonts w:ascii="Arial" w:hAnsi="Arial" w:cs="Arial"/>
-                  <w:sz w:val="20"/>
-                  <w:szCs w:val="20"/>
-                </w:rPr>
-                <w:t xml:space="preserve"> </w:t>
-              </w:r>
-              <w:r>
-                <w:rPr>
-                  <w:rFonts w:ascii="Arial" w:hAnsi="Arial" w:cs="Arial"/>
-                  <w:color w:val="000000"/>
-                  <w:sz w:val="21"/>
-                  <w:szCs w:val="21"/>
-                  <w:shd w:val="clear" w:color="auto" w:fill="FFFFFF"/>
-                </w:rPr>
-                <w:t>M21-1 III.i.2.F -Record Maintenance During the Development Process.</w:t>
-              </w:r>
-            </w:ins>
+              <w:t xml:space="preserve">M21-4, Appendix D, Index of Claim Stage Indicators </w:t>
+            </w:r>
+            <w:proofErr w:type="gramStart"/>
+            <w:r>
+              <w:rPr>
+                <w:rFonts w:ascii="Arial" w:hAnsi="Arial" w:cs="Arial"/>
+                <w:sz w:val="20"/>
+                <w:szCs w:val="20"/>
+              </w:rPr>
+              <w:t xml:space="preserve">and </w:t>
+            </w:r>
+            <w:r>
+              <w:rPr>
+                <w:rFonts w:ascii="Arial" w:hAnsi="Arial" w:cs="Arial"/>
+                <w:sz w:val="20"/>
+                <w:szCs w:val="20"/>
+              </w:rPr>
+              <w:t xml:space="preserve"> </w:t>
+            </w:r>
+            <w:r>
+              <w:rPr>
+                <w:rFonts w:ascii="Arial" w:hAnsi="Arial" w:cs="Arial"/>
+                <w:color w:val="000000"/>
+                <w:sz w:val="21"/>
+                <w:szCs w:val="21"/>
+                <w:shd w:val="clear" w:color="auto" w:fill="FFFFFF"/>
+              </w:rPr>
+              <w:t>M</w:t>
+            </w:r>
+            <w:proofErr w:type="gramEnd"/>
+            <w:r>
+              <w:rPr>
+                <w:rFonts w:ascii="Arial" w:hAnsi="Arial" w:cs="Arial"/>
+                <w:color w:val="000000"/>
+                <w:sz w:val="21"/>
+                <w:szCs w:val="21"/>
+                <w:shd w:val="clear" w:color="auto" w:fill="FFFFFF"/>
+              </w:rPr>
+              <w:t>21-1 III.i.2.F -Record Maintenance During the Development Process.</w:t>
+            </w:r>
           </w:p>
           <w:p>
             <w:pPr>
@@ -12202,6 +11595,7 @@
               </w:rPr>
               <w:t xml:space="preserve">M21-4, Appendix D, Index of Claim Stage Indicators </w:t>
             </w:r>
+            <w:proofErr w:type="gramStart"/>
             <w:r>
               <w:rPr>
                 <w:rFonts w:ascii="Arial" w:hAnsi="Arial" w:cs="Arial"/>
@@ -12210,36 +11604,35 @@
               </w:rPr>
               <w:t xml:space="preserve">and </w:t>
             </w:r>
-            <w:del w:id="86" w:author="EDWARDS, LARRY D., VBADENV Trng Facility" w:date="2021-10-14T16:19:00Z">
-              <w:r>
-                <w:rPr>
-                  <w:rFonts w:ascii="Arial" w:hAnsi="Arial" w:cs="Arial"/>
-                  <w:sz w:val="20"/>
-                  <w:szCs w:val="20"/>
-                </w:rPr>
-                <w:delText>M21-1 III.iii.1.F - Record Maintenance During the Development Process</w:delText>
-              </w:r>
-            </w:del>
-            <w:ins w:id="87" w:author="EDWARDS, LARRY D., VBADENV Trng Facility" w:date="2021-10-14T16:19:00Z">
-              <w:r>
-                <w:rPr>
-                  <w:rFonts w:ascii="Arial" w:hAnsi="Arial" w:cs="Arial"/>
-                  <w:sz w:val="20"/>
-                  <w:szCs w:val="20"/>
-                </w:rPr>
-                <w:t xml:space="preserve"> </w:t>
-              </w:r>
-              <w:r>
-                <w:rPr>
-                  <w:rFonts w:ascii="Arial" w:hAnsi="Arial" w:cs="Arial"/>
-                  <w:color w:val="000000"/>
-                  <w:sz w:val="21"/>
-                  <w:szCs w:val="21"/>
-                  <w:shd w:val="clear" w:color="auto" w:fill="FFFFFF"/>
-                </w:rPr>
-                <w:t>M21-1 III.i.2.F -Record Maintenance During the Development Process.</w:t>
-              </w:r>
-            </w:ins>
+            <w:r>
+              <w:rPr>
+                <w:rFonts w:ascii="Arial" w:hAnsi="Arial" w:cs="Arial"/>
+                <w:sz w:val="20"/>
+                <w:szCs w:val="20"/>
+              </w:rPr>
+              <w:t xml:space="preserve"> </w:t>
+            </w:r>
+            <w:r>
+              <w:rPr>
+                <w:rFonts w:ascii="Arial" w:hAnsi="Arial" w:cs="Arial"/>
+                <w:color w:val="000000"/>
+                <w:sz w:val="21"/>
+                <w:szCs w:val="21"/>
+                <w:shd w:val="clear" w:color="auto" w:fill="FFFFFF"/>
+              </w:rPr>
+              <w:t>M</w:t>
+            </w:r>
+            <w:proofErr w:type="gramEnd"/>
+            <w:r>
+              <w:rPr>
+                <w:rFonts w:ascii="Arial" w:hAnsi="Arial" w:cs="Arial"/>
+                <w:color w:val="000000"/>
+                <w:sz w:val="21"/>
+                <w:szCs w:val="21"/>
+                <w:shd w:val="clear" w:color="auto" w:fill="FFFFFF"/>
+              </w:rPr>
+              <w:t>21-1 III.i.2.F -Record Maintenance During the Development Process.</w:t>
+            </w:r>
           </w:p>
           <w:p>
             <w:pPr>
@@ -15475,14 +14868,6 @@
   </w:num>
   <w:numIdMacAtCleanup w:val="21"/>
 </w:numbering>
-</file>
-
-<file path=word/people.xml><?xml version="1.0" encoding="utf-8"?>
-<w15:people xmlns:wpc="http://schemas.microsoft.com/office/word/2010/wordprocessingCanvas" xmlns:cx="http://schemas.microsoft.com/office/drawing/2014/chartex" xmlns:cx1="http://schemas.microsoft.com/office/drawing/2015/9/8/chartex" xmlns:cx2="http://schemas.microsoft.com/office/drawing/2015/10/21/chartex" xmlns:cx3="http://schemas.microsoft.com/office/drawing/2016/5/9/chartex" xmlns:cx4="http://schemas.microsoft.com/office/drawing/2016/5/10/chartex" xmlns:cx5="http://schemas.microsoft.com/office/drawing/2016/5/11/chartex" xmlns:cx6="http://schemas.microsoft.com/office/drawing/2016/5/12/chartex" xmlns:cx7="http://schemas.microsoft.com/office/drawing/2016/5/13/chartex" xmlns:cx8="http://schemas.microsoft.com/office/drawing/2016/5/14/chartex" xmlns:mc="http://schemas.openxmlformats.org/markup-compatibility/2006" xmlns:aink="http://schemas.microsoft.com/office/drawing/2016/ink" xmlns:am3d="http://schemas.microsoft.com/office/drawing/2017/model3d" xmlns:o="urn:schemas-microsoft-com:office:office" xmlns:r="http://schemas.openxmlformats.org/officeDocument/2006/relationships" xmlns:m="http://schemas.openxmlformats.org/officeDocument/2006/math" xmlns:v="urn:schemas-microsoft-com:vml" xmlns:wp14="http://schemas.microsoft.com/office/word/2010/wordprocessingDrawing" xmlns:wp="http://schemas.openxmlformats.org/drawingml/2006/wordprocessingDrawing" xmlns:w10="urn:schemas-microsoft-com:office:word" xmlns:w="http://schemas.openxmlformats.org/wordprocessingml/2006/main" xmlns:w14="http://schemas.microsoft.com/office/word/2010/wordml" xmlns:w15="http://schemas.microsoft.com/office/word/2012/wordml" xmlns:w16cex="http://schemas.microsoft.com/office/word/2018/wordml/cex" xmlns:w16cid="http://schemas.microsoft.com/office/word/2016/wordml/cid" xmlns:w16="http://schemas.microsoft.com/office/word/2018/wordml" xmlns:w16se="http://schemas.microsoft.com/office/word/2015/wordml/symex" xmlns:wpg="http://schemas.microsoft.com/office/word/2010/wordprocessingGroup" xmlns:wpi="http://schemas.microsoft.com/office/word/2010/wordprocessingInk" xmlns:wne="http://schemas.microsoft.com/office/word/2006/wordml" xmlns:wps="http://schemas.microsoft.com/office/word/2010/wordprocessingShape" mc:Ignorable="w14 w15 w16se w16cid w16 w16cex wp14">
-  <w15:person w15:author="EDWARDS, LARRY D., VBADENV Trng Facility">
-    <w15:presenceInfo w15:providerId="AD" w15:userId="S::larry.edwards3@va.gov::64a752fa-d972-49da-bbd7-3ec837d3f828"/>
-  </w15:person>
-</w15:people>
 </file>
 
 <file path=word/styles.xml><?xml version="1.0" encoding="utf-8"?>
